--- a/Especificação Mongo/G23_F2EA.docx
+++ b/Especificação Mongo/G23_F2EA.docx
@@ -972,87 +972,470 @@
         </w:tc>
       </w:tr>
       <w:tr>
+        <w:trPr>
+          <w:trHeight w:val="680"/>
+        </w:trPr>
         <w:tc>
           <w:tcPr>
             <w:tcW w:w="2831" w:type="dxa"/>
+            <w:vAlign w:val="center"/>
           </w:tcPr>
-          <w:p/>
-          <w:p/>
+          <w:p>
+            <w:r>
+              <w:t>62109</w:t>
+            </w:r>
+          </w:p>
         </w:tc>
         <w:tc>
           <w:tcPr>
             <w:tcW w:w="2831" w:type="dxa"/>
+            <w:vAlign w:val="center"/>
           </w:tcPr>
-          <w:p/>
+          <w:p>
+            <w:r>
+              <w:t>André Vieira</w:t>
+            </w:r>
+          </w:p>
         </w:tc>
         <w:tc>
           <w:tcPr>
             <w:tcW w:w="2832" w:type="dxa"/>
+            <w:vAlign w:val="center"/>
           </w:tcPr>
-          <w:p/>
+          <w:p>
+            <w:pPr>
+              <w:jc w:val="center"/>
+            </w:pPr>
+            <w:r>
+              <w:rPr>
+                <w:rFonts w:ascii="Calibri" w:hAnsi="Calibri" w:cs="Calibri"/>
+                <w:noProof/>
+                <w:color w:val="000000"/>
+              </w:rPr>
+              <w:drawing>
+                <wp:inline distT="0" distB="0" distL="0" distR="0" wp14:anchorId="2CFD8FC2" wp14:editId="1680D295">
+                  <wp:extent cx="457200" cy="370114"/>
+                  <wp:effectExtent l="0" t="0" r="0" b="0"/>
+                  <wp:docPr id="37" name="Imagem 37" descr="C:\Users\Rodolfo Arnaldo\AppData\Local\Microsoft\Windows\INetCache\Content.Word\andre.jpg"/>
+                  <wp:cNvGraphicFramePr>
+                    <a:graphicFrameLocks xmlns:a="http://schemas.openxmlformats.org/drawingml/2006/main" noChangeAspect="1"/>
+                  </wp:cNvGraphicFramePr>
+                  <a:graphic xmlns:a="http://schemas.openxmlformats.org/drawingml/2006/main">
+                    <a:graphicData uri="http://schemas.openxmlformats.org/drawingml/2006/picture">
+                      <pic:pic xmlns:pic="http://schemas.openxmlformats.org/drawingml/2006/picture">
+                        <pic:nvPicPr>
+                          <pic:cNvPr id="0" name="Picture 1" descr="C:\Users\Rodolfo Arnaldo\AppData\Local\Microsoft\Windows\INetCache\Content.Word\andre.jpg"/>
+                          <pic:cNvPicPr>
+                            <a:picLocks noChangeAspect="1" noChangeArrowheads="1"/>
+                          </pic:cNvPicPr>
+                        </pic:nvPicPr>
+                        <pic:blipFill>
+                          <a:blip r:embed="rId8">
+                            <a:extLst>
+                              <a:ext uri="{28A0092B-C50C-407E-A947-70E740481C1C}">
+                                <a14:useLocalDpi xmlns:a14="http://schemas.microsoft.com/office/drawing/2010/main" val="0"/>
+                              </a:ext>
+                            </a:extLst>
+                          </a:blip>
+                          <a:srcRect/>
+                          <a:stretch>
+                            <a:fillRect/>
+                          </a:stretch>
+                        </pic:blipFill>
+                        <pic:spPr bwMode="auto">
+                          <a:xfrm>
+                            <a:off x="0" y="0"/>
+                            <a:ext cx="458918" cy="371505"/>
+                          </a:xfrm>
+                          <a:prstGeom prst="rect">
+                            <a:avLst/>
+                          </a:prstGeom>
+                          <a:noFill/>
+                          <a:ln>
+                            <a:noFill/>
+                          </a:ln>
+                        </pic:spPr>
+                      </pic:pic>
+                    </a:graphicData>
+                  </a:graphic>
+                </wp:inline>
+              </w:drawing>
+            </w:r>
+          </w:p>
         </w:tc>
       </w:tr>
       <w:tr>
+        <w:trPr>
+          <w:trHeight w:val="680"/>
+        </w:trPr>
         <w:tc>
           <w:tcPr>
             <w:tcW w:w="2831" w:type="dxa"/>
+            <w:vAlign w:val="center"/>
           </w:tcPr>
-          <w:p/>
-          <w:p/>
+          <w:p>
+            <w:r>
+              <w:t>16482</w:t>
+            </w:r>
+          </w:p>
         </w:tc>
         <w:tc>
           <w:tcPr>
             <w:tcW w:w="2831" w:type="dxa"/>
+            <w:vAlign w:val="center"/>
           </w:tcPr>
-          <w:p/>
+          <w:p>
+            <w:r>
+              <w:t>Paulo Vieira</w:t>
+            </w:r>
+          </w:p>
         </w:tc>
         <w:tc>
           <w:tcPr>
             <w:tcW w:w="2832" w:type="dxa"/>
+            <w:vAlign w:val="center"/>
           </w:tcPr>
-          <w:p/>
+          <w:p>
+            <w:pPr>
+              <w:jc w:val="center"/>
+            </w:pPr>
+            <w:r>
+              <w:rPr>
+                <w:rFonts w:ascii="Calibri" w:hAnsi="Calibri" w:cs="Calibri"/>
+                <w:noProof/>
+                <w:color w:val="000000"/>
+              </w:rPr>
+              <w:drawing>
+                <wp:inline distT="0" distB="0" distL="0" distR="0" wp14:anchorId="1D35321A" wp14:editId="1CCFC0E7">
+                  <wp:extent cx="333375" cy="421621"/>
+                  <wp:effectExtent l="0" t="0" r="0" b="0"/>
+                  <wp:docPr id="39" name="Imagem 39" descr="C:\Users\Rodolfo Arnaldo\AppData\Local\Microsoft\Windows\INetCache\Content.Word\paulo.jpg"/>
+                  <wp:cNvGraphicFramePr>
+                    <a:graphicFrameLocks xmlns:a="http://schemas.openxmlformats.org/drawingml/2006/main" noChangeAspect="1"/>
+                  </wp:cNvGraphicFramePr>
+                  <a:graphic xmlns:a="http://schemas.openxmlformats.org/drawingml/2006/main">
+                    <a:graphicData uri="http://schemas.openxmlformats.org/drawingml/2006/picture">
+                      <pic:pic xmlns:pic="http://schemas.openxmlformats.org/drawingml/2006/picture">
+                        <pic:nvPicPr>
+                          <pic:cNvPr id="0" name="Picture 3" descr="C:\Users\Rodolfo Arnaldo\AppData\Local\Microsoft\Windows\INetCache\Content.Word\paulo.jpg"/>
+                          <pic:cNvPicPr>
+                            <a:picLocks noChangeAspect="1" noChangeArrowheads="1"/>
+                          </pic:cNvPicPr>
+                        </pic:nvPicPr>
+                        <pic:blipFill>
+                          <a:blip r:embed="rId9">
+                            <a:extLst>
+                              <a:ext uri="{28A0092B-C50C-407E-A947-70E740481C1C}">
+                                <a14:useLocalDpi xmlns:a14="http://schemas.microsoft.com/office/drawing/2010/main" val="0"/>
+                              </a:ext>
+                            </a:extLst>
+                          </a:blip>
+                          <a:srcRect/>
+                          <a:stretch>
+                            <a:fillRect/>
+                          </a:stretch>
+                        </pic:blipFill>
+                        <pic:spPr bwMode="auto">
+                          <a:xfrm>
+                            <a:off x="0" y="0"/>
+                            <a:ext cx="336086" cy="425049"/>
+                          </a:xfrm>
+                          <a:prstGeom prst="rect">
+                            <a:avLst/>
+                          </a:prstGeom>
+                          <a:noFill/>
+                          <a:ln>
+                            <a:noFill/>
+                          </a:ln>
+                        </pic:spPr>
+                      </pic:pic>
+                    </a:graphicData>
+                  </a:graphic>
+                </wp:inline>
+              </w:drawing>
+            </w:r>
+          </w:p>
         </w:tc>
+        <w:bookmarkStart w:id="0" w:name="_GoBack"/>
+        <w:bookmarkEnd w:id="0"/>
       </w:tr>
       <w:tr>
+        <w:trPr>
+          <w:trHeight w:val="680"/>
+        </w:trPr>
         <w:tc>
           <w:tcPr>
             <w:tcW w:w="2831" w:type="dxa"/>
+            <w:vAlign w:val="center"/>
           </w:tcPr>
-          <w:p/>
-          <w:p/>
+          <w:p>
+            <w:r>
+              <w:t>69565</w:t>
+            </w:r>
+          </w:p>
         </w:tc>
         <w:tc>
           <w:tcPr>
             <w:tcW w:w="2831" w:type="dxa"/>
+            <w:vAlign w:val="center"/>
           </w:tcPr>
-          <w:p/>
+          <w:p>
+            <w:r>
+              <w:t>Rodolfo Arnaldo</w:t>
+            </w:r>
+          </w:p>
         </w:tc>
         <w:tc>
           <w:tcPr>
             <w:tcW w:w="2832" w:type="dxa"/>
+            <w:vAlign w:val="center"/>
           </w:tcPr>
-          <w:p/>
+          <w:p>
+            <w:pPr>
+              <w:jc w:val="center"/>
+            </w:pPr>
+            <w:r>
+              <w:rPr>
+                <w:rFonts w:ascii="Calibri" w:hAnsi="Calibri" w:cs="Calibri"/>
+                <w:noProof/>
+                <w:color w:val="000000"/>
+              </w:rPr>
+              <w:drawing>
+                <wp:inline distT="0" distB="0" distL="0" distR="0" wp14:anchorId="7DE8AE67" wp14:editId="6277AB03">
+                  <wp:extent cx="367094" cy="447675"/>
+                  <wp:effectExtent l="0" t="0" r="0" b="0"/>
+                  <wp:docPr id="40" name="Imagem 40" descr="C:\Users\Rodolfo Arnaldo\AppData\Local\Microsoft\Windows\INetCache\Content.Word\Foto.png"/>
+                  <wp:cNvGraphicFramePr>
+                    <a:graphicFrameLocks xmlns:a="http://schemas.openxmlformats.org/drawingml/2006/main" noChangeAspect="1"/>
+                  </wp:cNvGraphicFramePr>
+                  <a:graphic xmlns:a="http://schemas.openxmlformats.org/drawingml/2006/main">
+                    <a:graphicData uri="http://schemas.openxmlformats.org/drawingml/2006/picture">
+                      <pic:pic xmlns:pic="http://schemas.openxmlformats.org/drawingml/2006/picture">
+                        <pic:nvPicPr>
+                          <pic:cNvPr id="0" name="Picture 5" descr="C:\Users\Rodolfo Arnaldo\AppData\Local\Microsoft\Windows\INetCache\Content.Word\Foto.png"/>
+                          <pic:cNvPicPr>
+                            <a:picLocks noChangeAspect="1" noChangeArrowheads="1"/>
+                          </pic:cNvPicPr>
+                        </pic:nvPicPr>
+                        <pic:blipFill>
+                          <a:blip r:embed="rId10">
+                            <a:extLst>
+                              <a:ext uri="{28A0092B-C50C-407E-A947-70E740481C1C}">
+                                <a14:useLocalDpi xmlns:a14="http://schemas.microsoft.com/office/drawing/2010/main" val="0"/>
+                              </a:ext>
+                            </a:extLst>
+                          </a:blip>
+                          <a:srcRect/>
+                          <a:stretch>
+                            <a:fillRect/>
+                          </a:stretch>
+                        </pic:blipFill>
+                        <pic:spPr bwMode="auto">
+                          <a:xfrm>
+                            <a:off x="0" y="0"/>
+                            <a:ext cx="367726" cy="448446"/>
+                          </a:xfrm>
+                          <a:prstGeom prst="rect">
+                            <a:avLst/>
+                          </a:prstGeom>
+                          <a:noFill/>
+                          <a:ln>
+                            <a:noFill/>
+                          </a:ln>
+                        </pic:spPr>
+                      </pic:pic>
+                    </a:graphicData>
+                  </a:graphic>
+                </wp:inline>
+              </w:drawing>
+            </w:r>
+          </w:p>
         </w:tc>
       </w:tr>
       <w:tr>
+        <w:trPr>
+          <w:trHeight w:val="680"/>
+        </w:trPr>
         <w:tc>
           <w:tcPr>
             <w:tcW w:w="2831" w:type="dxa"/>
+            <w:vAlign w:val="center"/>
           </w:tcPr>
-          <w:p/>
-          <w:p/>
+          <w:p>
+            <w:r>
+              <w:t>73553</w:t>
+            </w:r>
+          </w:p>
         </w:tc>
         <w:tc>
           <w:tcPr>
             <w:tcW w:w="2831" w:type="dxa"/>
+            <w:vAlign w:val="center"/>
           </w:tcPr>
-          <w:p/>
+          <w:p>
+            <w:r>
+              <w:t>Rui Tomé</w:t>
+            </w:r>
+          </w:p>
         </w:tc>
         <w:tc>
           <w:tcPr>
             <w:tcW w:w="2832" w:type="dxa"/>
+            <w:vAlign w:val="center"/>
           </w:tcPr>
-          <w:p/>
+          <w:p>
+            <w:pPr>
+              <w:jc w:val="center"/>
+            </w:pPr>
+            <w:r>
+              <w:rPr>
+                <w:rFonts w:ascii="Calibri" w:hAnsi="Calibri" w:cs="Calibri"/>
+                <w:noProof/>
+                <w:color w:val="000000"/>
+              </w:rPr>
+              <w:drawing>
+                <wp:inline distT="0" distB="0" distL="0" distR="0" wp14:anchorId="738E6146" wp14:editId="3836B5D6">
+                  <wp:extent cx="314325" cy="422094"/>
+                  <wp:effectExtent l="0" t="0" r="0" b="0"/>
+                  <wp:docPr id="41" name="Imagem 41" descr="C:\Users\Rodolfo Arnaldo\AppData\Local\Microsoft\Windows\INetCache\Content.Word\Rui.jpg"/>
+                  <wp:cNvGraphicFramePr>
+                    <a:graphicFrameLocks xmlns:a="http://schemas.openxmlformats.org/drawingml/2006/main" noChangeAspect="1"/>
+                  </wp:cNvGraphicFramePr>
+                  <a:graphic xmlns:a="http://schemas.openxmlformats.org/drawingml/2006/main">
+                    <a:graphicData uri="http://schemas.openxmlformats.org/drawingml/2006/picture">
+                      <pic:pic xmlns:pic="http://schemas.openxmlformats.org/drawingml/2006/picture">
+                        <pic:nvPicPr>
+                          <pic:cNvPr id="0" name="Picture 7" descr="C:\Users\Rodolfo Arnaldo\AppData\Local\Microsoft\Windows\INetCache\Content.Word\Rui.jpg"/>
+                          <pic:cNvPicPr>
+                            <a:picLocks noChangeAspect="1" noChangeArrowheads="1"/>
+                          </pic:cNvPicPr>
+                        </pic:nvPicPr>
+                        <pic:blipFill>
+                          <a:blip r:embed="rId11">
+                            <a:extLst>
+                              <a:ext uri="{28A0092B-C50C-407E-A947-70E740481C1C}">
+                                <a14:useLocalDpi xmlns:a14="http://schemas.microsoft.com/office/drawing/2010/main" val="0"/>
+                              </a:ext>
+                            </a:extLst>
+                          </a:blip>
+                          <a:srcRect/>
+                          <a:stretch>
+                            <a:fillRect/>
+                          </a:stretch>
+                        </pic:blipFill>
+                        <pic:spPr bwMode="auto">
+                          <a:xfrm>
+                            <a:off x="0" y="0"/>
+                            <a:ext cx="315847" cy="424138"/>
+                          </a:xfrm>
+                          <a:prstGeom prst="rect">
+                            <a:avLst/>
+                          </a:prstGeom>
+                          <a:noFill/>
+                          <a:ln>
+                            <a:noFill/>
+                          </a:ln>
+                        </pic:spPr>
+                      </pic:pic>
+                    </a:graphicData>
+                  </a:graphic>
+                </wp:inline>
+              </w:drawing>
+            </w:r>
+          </w:p>
+        </w:tc>
+      </w:tr>
+      <w:tr>
+        <w:trPr>
+          <w:trHeight w:val="680"/>
+        </w:trPr>
+        <w:tc>
+          <w:tcPr>
+            <w:tcW w:w="2831" w:type="dxa"/>
+            <w:vAlign w:val="center"/>
+          </w:tcPr>
+          <w:p>
+            <w:r>
+              <w:t>65345</w:t>
+            </w:r>
+          </w:p>
+        </w:tc>
+        <w:tc>
+          <w:tcPr>
+            <w:tcW w:w="2831" w:type="dxa"/>
+            <w:vAlign w:val="center"/>
+          </w:tcPr>
+          <w:p>
+            <w:r>
+              <w:t>Tiago Rodrigues</w:t>
+            </w:r>
+          </w:p>
+        </w:tc>
+        <w:tc>
+          <w:tcPr>
+            <w:tcW w:w="2832" w:type="dxa"/>
+            <w:vAlign w:val="center"/>
+          </w:tcPr>
+          <w:p>
+            <w:pPr>
+              <w:jc w:val="center"/>
+            </w:pPr>
+            <w:r>
+              <w:rPr>
+                <w:rFonts w:ascii="Calibri" w:hAnsi="Calibri" w:cs="Calibri"/>
+                <w:noProof/>
+                <w:color w:val="000000"/>
+              </w:rPr>
+              <w:drawing>
+                <wp:inline distT="0" distB="0" distL="0" distR="0" wp14:anchorId="3A70538B" wp14:editId="0241D258">
+                  <wp:extent cx="333375" cy="416719"/>
+                  <wp:effectExtent l="0" t="0" r="0" b="2540"/>
+                  <wp:docPr id="42" name="Imagem 42" descr="C:\Users\Rodolfo Arnaldo\AppData\Local\Microsoft\Windows\INetCache\Content.Word\tiago.jpg"/>
+                  <wp:cNvGraphicFramePr>
+                    <a:graphicFrameLocks xmlns:a="http://schemas.openxmlformats.org/drawingml/2006/main" noChangeAspect="1"/>
+                  </wp:cNvGraphicFramePr>
+                  <a:graphic xmlns:a="http://schemas.openxmlformats.org/drawingml/2006/main">
+                    <a:graphicData uri="http://schemas.openxmlformats.org/drawingml/2006/picture">
+                      <pic:pic xmlns:pic="http://schemas.openxmlformats.org/drawingml/2006/picture">
+                        <pic:nvPicPr>
+                          <pic:cNvPr id="0" name="Picture 9" descr="C:\Users\Rodolfo Arnaldo\AppData\Local\Microsoft\Windows\INetCache\Content.Word\tiago.jpg"/>
+                          <pic:cNvPicPr>
+                            <a:picLocks noChangeAspect="1" noChangeArrowheads="1"/>
+                          </pic:cNvPicPr>
+                        </pic:nvPicPr>
+                        <pic:blipFill>
+                          <a:blip r:embed="rId12">
+                            <a:extLst>
+                              <a:ext uri="{28A0092B-C50C-407E-A947-70E740481C1C}">
+                                <a14:useLocalDpi xmlns:a14="http://schemas.microsoft.com/office/drawing/2010/main" val="0"/>
+                              </a:ext>
+                            </a:extLst>
+                          </a:blip>
+                          <a:srcRect/>
+                          <a:stretch>
+                            <a:fillRect/>
+                          </a:stretch>
+                        </pic:blipFill>
+                        <pic:spPr bwMode="auto">
+                          <a:xfrm>
+                            <a:off x="0" y="0"/>
+                            <a:ext cx="333629" cy="417037"/>
+                          </a:xfrm>
+                          <a:prstGeom prst="rect">
+                            <a:avLst/>
+                          </a:prstGeom>
+                          <a:noFill/>
+                          <a:ln>
+                            <a:noFill/>
+                          </a:ln>
+                        </pic:spPr>
+                      </pic:pic>
+                    </a:graphicData>
+                  </a:graphic>
+                </wp:inline>
+              </w:drawing>
+            </w:r>
+          </w:p>
         </w:tc>
       </w:tr>
     </w:tbl>
@@ -1083,6 +1466,7 @@
           <w:sz w:val="56"/>
           <w:szCs w:val="56"/>
         </w:rPr>
+        <w:lastRenderedPageBreak/>
         <w:br w:type="page"/>
       </w:r>
     </w:p>
@@ -4362,7 +4746,7 @@
       </w:r>
     </w:p>
     <w:p>
-      <w:bookmarkStart w:id="0" w:name="_Toc320026704"/>
+      <w:bookmarkStart w:id="1" w:name="_Toc320026704"/>
       <w:r>
         <w:t>Sensor</w:t>
       </w:r>
@@ -4504,27 +4888,27 @@
       <w:pPr>
         <w:pStyle w:val="Ttulo1"/>
       </w:pPr>
-      <w:bookmarkStart w:id="1" w:name="_Toc513991231"/>
-      <w:bookmarkEnd w:id="0"/>
+      <w:bookmarkStart w:id="2" w:name="_Toc513991231"/>
+      <w:bookmarkEnd w:id="1"/>
       <w:r>
         <w:lastRenderedPageBreak/>
         <w:t>Mongo DB</w:t>
-      </w:r>
-      <w:bookmarkEnd w:id="1"/>
-    </w:p>
-    <w:p>
-      <w:pPr>
-        <w:pStyle w:val="Cabealho2"/>
-      </w:pPr>
-      <w:bookmarkStart w:id="2" w:name="_Toc513991232"/>
-      <w:bookmarkStart w:id="3" w:name="_Toc320026705"/>
-      <w:r>
-        <w:t>Descrição Geral do Procedimento</w:t>
       </w:r>
       <w:bookmarkEnd w:id="2"/>
     </w:p>
     <w:p>
       <w:pPr>
+        <w:pStyle w:val="Cabealho2"/>
+      </w:pPr>
+      <w:bookmarkStart w:id="3" w:name="_Toc513991232"/>
+      <w:bookmarkStart w:id="4" w:name="_Toc320026705"/>
+      <w:r>
+        <w:t>Descrição Geral do Procedimento</w:t>
+      </w:r>
+      <w:bookmarkEnd w:id="3"/>
+    </w:p>
+    <w:p>
+      <w:pPr>
         <w:pStyle w:val="Cabealho3"/>
         <w:rPr>
           <w:rStyle w:val="Forte"/>
@@ -4532,7 +4916,7 @@
           <w:bCs w:val="0"/>
         </w:rPr>
       </w:pPr>
-      <w:bookmarkStart w:id="4" w:name="_Toc513991233"/>
+      <w:bookmarkStart w:id="5" w:name="_Toc513991233"/>
       <w:r>
         <w:rPr>
           <w:rStyle w:val="Forte"/>
@@ -4541,7 +4925,7 @@
         </w:rPr>
         <w:t>Objetivo</w:t>
       </w:r>
-      <w:bookmarkEnd w:id="4"/>
+      <w:bookmarkEnd w:id="5"/>
     </w:p>
     <w:p>
       <w:r>
@@ -4669,19 +5053,32 @@
         <w:pStyle w:val="Legenda"/>
         <w:jc w:val="center"/>
       </w:pPr>
-      <w:bookmarkStart w:id="5" w:name="_Ref513969839"/>
+      <w:bookmarkStart w:id="6" w:name="_Ref513969839"/>
       <w:r>
         <w:t xml:space="preserve">Figura </w:t>
       </w:r>
-      <w:fldSimple w:instr=" SEQ Figura \* ARABIC ">
-        <w:r>
-          <w:rPr>
-            <w:noProof/>
-          </w:rPr>
-          <w:t>1</w:t>
-        </w:r>
-      </w:fldSimple>
-      <w:bookmarkEnd w:id="5"/>
+      <w:r>
+        <w:fldChar w:fldCharType="begin"/>
+      </w:r>
+      <w:r>
+        <w:instrText xml:space="preserve"> SEQ Figura \* ARABIC </w:instrText>
+      </w:r>
+      <w:r>
+        <w:fldChar w:fldCharType="separate"/>
+      </w:r>
+      <w:r>
+        <w:rPr>
+          <w:noProof/>
+        </w:rPr>
+        <w:t>1</w:t>
+      </w:r>
+      <w:r>
+        <w:rPr>
+          <w:noProof/>
+        </w:rPr>
+        <w:fldChar w:fldCharType="end"/>
+      </w:r>
+      <w:bookmarkEnd w:id="6"/>
       <w:r>
         <w:t xml:space="preserve"> - esquema de processos e agentes desde a </w:t>
       </w:r>
@@ -4699,11 +5096,11 @@
       <w:pPr>
         <w:pStyle w:val="Cabealho3"/>
       </w:pPr>
-      <w:bookmarkStart w:id="6" w:name="_Toc513991234"/>
+      <w:bookmarkStart w:id="7" w:name="_Toc513991234"/>
       <w:r>
         <w:t>Java</w:t>
       </w:r>
-      <w:bookmarkEnd w:id="6"/>
+      <w:bookmarkEnd w:id="7"/>
     </w:p>
     <w:p>
       <w:r>
@@ -5490,14 +5887,27 @@
       <w:r>
         <w:t xml:space="preserve">Figura </w:t>
       </w:r>
-      <w:fldSimple w:instr=" SEQ Figura \* ARABIC ">
-        <w:r>
-          <w:rPr>
-            <w:noProof/>
-          </w:rPr>
-          <w:t>2</w:t>
-        </w:r>
-      </w:fldSimple>
+      <w:r>
+        <w:fldChar w:fldCharType="begin"/>
+      </w:r>
+      <w:r>
+        <w:instrText xml:space="preserve"> SEQ Figura \* ARABIC </w:instrText>
+      </w:r>
+      <w:r>
+        <w:fldChar w:fldCharType="separate"/>
+      </w:r>
+      <w:r>
+        <w:rPr>
+          <w:noProof/>
+        </w:rPr>
+        <w:t>2</w:t>
+      </w:r>
+      <w:r>
+        <w:rPr>
+          <w:noProof/>
+        </w:rPr>
+        <w:fldChar w:fldCharType="end"/>
+      </w:r>
       <w:r>
         <w:t xml:space="preserve"> - Estrutura do ficheiro j</w:t>
       </w:r>
@@ -6846,12 +7256,12 @@
       <w:pPr>
         <w:pStyle w:val="Cabealho3"/>
       </w:pPr>
-      <w:bookmarkStart w:id="7" w:name="_Toc513991235"/>
+      <w:bookmarkStart w:id="8" w:name="_Toc513991235"/>
       <w:proofErr w:type="spellStart"/>
       <w:r>
         <w:t>MongoDB</w:t>
       </w:r>
-      <w:bookmarkEnd w:id="7"/>
+      <w:bookmarkEnd w:id="8"/>
       <w:proofErr w:type="spellEnd"/>
     </w:p>
     <w:p>
@@ -6979,11 +7389,11 @@
       <w:pPr>
         <w:pStyle w:val="Cabealho3"/>
       </w:pPr>
-      <w:bookmarkStart w:id="8" w:name="_Toc513991236"/>
+      <w:bookmarkStart w:id="9" w:name="_Toc513991236"/>
       <w:r>
         <w:t>Sybase</w:t>
       </w:r>
-      <w:bookmarkEnd w:id="8"/>
+      <w:bookmarkEnd w:id="9"/>
     </w:p>
     <w:p>
       <w:r>
@@ -7036,7 +7446,7 @@
         <w:ind w:left="360"/>
       </w:pPr>
     </w:p>
-    <w:bookmarkEnd w:id="3"/>
+    <w:bookmarkEnd w:id="4"/>
     <w:p>
       <w:pPr>
         <w:rPr>
@@ -7055,12 +7465,12 @@
       <w:pPr>
         <w:pStyle w:val="Cabealho2"/>
       </w:pPr>
-      <w:bookmarkStart w:id="9" w:name="_Toc513991237"/>
+      <w:bookmarkStart w:id="10" w:name="_Toc513991237"/>
       <w:r>
         <w:lastRenderedPageBreak/>
         <w:t>Estrutura da Base de Dados Mongo</w:t>
       </w:r>
-      <w:bookmarkEnd w:id="9"/>
+      <w:bookmarkEnd w:id="10"/>
     </w:p>
     <w:p>
       <w:pPr>
@@ -7665,8 +8075,6 @@
           </wp:inline>
         </w:drawing>
       </w:r>
-      <w:bookmarkStart w:id="10" w:name="_GoBack"/>
-      <w:bookmarkEnd w:id="10"/>
     </w:p>
     <w:p>
       <w:pPr>
@@ -7683,14 +8091,27 @@
       <w:r>
         <w:t xml:space="preserve">Figura </w:t>
       </w:r>
-      <w:fldSimple w:instr=" SEQ Figura \* ARABIC ">
-        <w:r>
-          <w:rPr>
-            <w:noProof/>
-          </w:rPr>
-          <w:t>3</w:t>
-        </w:r>
-      </w:fldSimple>
+      <w:r>
+        <w:fldChar w:fldCharType="begin"/>
+      </w:r>
+      <w:r>
+        <w:instrText xml:space="preserve"> SEQ Figura \* ARABIC </w:instrText>
+      </w:r>
+      <w:r>
+        <w:fldChar w:fldCharType="separate"/>
+      </w:r>
+      <w:r>
+        <w:rPr>
+          <w:noProof/>
+        </w:rPr>
+        <w:t>3</w:t>
+      </w:r>
+      <w:r>
+        <w:rPr>
+          <w:noProof/>
+        </w:rPr>
+        <w:fldChar w:fldCharType="end"/>
+      </w:r>
       <w:r>
         <w:t xml:space="preserve"> - exemplo da execução do comando </w:t>
       </w:r>
@@ -10545,14 +10966,27 @@
       <w:r>
         <w:t xml:space="preserve">Figura </w:t>
       </w:r>
-      <w:fldSimple w:instr=" SEQ Figura \* ARABIC ">
-        <w:r>
-          <w:rPr>
-            <w:noProof/>
-          </w:rPr>
-          <w:t>4</w:t>
-        </w:r>
-      </w:fldSimple>
+      <w:r>
+        <w:fldChar w:fldCharType="begin"/>
+      </w:r>
+      <w:r>
+        <w:instrText xml:space="preserve"> SEQ Figura \* ARABIC </w:instrText>
+      </w:r>
+      <w:r>
+        <w:fldChar w:fldCharType="separate"/>
+      </w:r>
+      <w:r>
+        <w:rPr>
+          <w:noProof/>
+        </w:rPr>
+        <w:t>4</w:t>
+      </w:r>
+      <w:r>
+        <w:rPr>
+          <w:noProof/>
+        </w:rPr>
+        <w:fldChar w:fldCharType="end"/>
+      </w:r>
       <w:bookmarkEnd w:id="14"/>
       <w:r>
         <w:t xml:space="preserve"> - Diagrama físico da BD Sybase</w:t>
@@ -15639,14 +16073,27 @@
       <w:r>
         <w:t xml:space="preserve">Figura </w:t>
       </w:r>
-      <w:fldSimple w:instr=" SEQ Figura \* ARABIC ">
-        <w:r>
-          <w:rPr>
-            <w:noProof/>
-          </w:rPr>
-          <w:t>5</w:t>
-        </w:r>
-      </w:fldSimple>
+      <w:r>
+        <w:fldChar w:fldCharType="begin"/>
+      </w:r>
+      <w:r>
+        <w:instrText xml:space="preserve"> SEQ Figura \* ARABIC </w:instrText>
+      </w:r>
+      <w:r>
+        <w:fldChar w:fldCharType="separate"/>
+      </w:r>
+      <w:r>
+        <w:rPr>
+          <w:noProof/>
+        </w:rPr>
+        <w:t>5</w:t>
+      </w:r>
+      <w:r>
+        <w:rPr>
+          <w:noProof/>
+        </w:rPr>
+        <w:fldChar w:fldCharType="end"/>
+      </w:r>
       <w:r>
         <w:t xml:space="preserve"> - Hierarquia de chamada dos </w:t>
       </w:r>
@@ -18003,14 +18450,27 @@
       <w:r>
         <w:t xml:space="preserve">Figura </w:t>
       </w:r>
-      <w:fldSimple w:instr=" SEQ Figura \* ARABIC ">
-        <w:r>
-          <w:rPr>
-            <w:noProof/>
-          </w:rPr>
-          <w:t>6</w:t>
-        </w:r>
-      </w:fldSimple>
+      <w:r>
+        <w:fldChar w:fldCharType="begin"/>
+      </w:r>
+      <w:r>
+        <w:instrText xml:space="preserve"> SEQ Figura \* ARABIC </w:instrText>
+      </w:r>
+      <w:r>
+        <w:fldChar w:fldCharType="separate"/>
+      </w:r>
+      <w:r>
+        <w:rPr>
+          <w:noProof/>
+        </w:rPr>
+        <w:t>6</w:t>
+      </w:r>
+      <w:r>
+        <w:rPr>
+          <w:noProof/>
+        </w:rPr>
+        <w:fldChar w:fldCharType="end"/>
+      </w:r>
       <w:r>
         <w:t xml:space="preserve"> - estrutura de ficheiros dos processos J1 e J2.</w:t>
       </w:r>
@@ -27466,7 +27926,7 @@
 </file>
 
 <file path=customXml/itemProps1.xml><?xml version="1.0" encoding="utf-8"?>
-<ds:datastoreItem xmlns:ds="http://schemas.openxmlformats.org/officeDocument/2006/customXml" ds:itemID="{BF71C2CD-CA45-4029-953F-3B28C6AA97A1}">
+<ds:datastoreItem xmlns:ds="http://schemas.openxmlformats.org/officeDocument/2006/customXml" ds:itemID="{A6B6DE88-339C-4D4E-B2E0-AA905BC79481}">
   <ds:schemaRefs>
     <ds:schemaRef ds:uri="http://schemas.openxmlformats.org/officeDocument/2006/bibliography"/>
   </ds:schemaRefs>

--- a/Especificação Mongo/G23_F2EA.docx
+++ b/Especificação Mongo/G23_F2EA.docx
@@ -1156,8 +1156,6 @@
             </w:r>
           </w:p>
         </w:tc>
-        <w:bookmarkStart w:id="0" w:name="_GoBack"/>
-        <w:bookmarkEnd w:id="0"/>
       </w:tr>
       <w:tr>
         <w:trPr>
@@ -1441,7 +1439,6 @@
     </w:tbl>
     <w:p>
       <w:pPr>
-        <w:jc w:val="center"/>
         <w:rPr>
           <w:rFonts w:asciiTheme="majorHAnsi" w:eastAsiaTheme="majorEastAsia" w:hAnsiTheme="majorHAnsi" w:cstheme="majorBidi"/>
           <w:color w:val="365F91" w:themeColor="accent1" w:themeShade="BF"/>
@@ -1449,26 +1446,6 @@
           <w:szCs w:val="56"/>
         </w:rPr>
       </w:pPr>
-    </w:p>
-    <w:p>
-      <w:pPr>
-        <w:rPr>
-          <w:rFonts w:asciiTheme="majorHAnsi" w:eastAsiaTheme="majorEastAsia" w:hAnsiTheme="majorHAnsi" w:cstheme="majorBidi"/>
-          <w:color w:val="365F91" w:themeColor="accent1" w:themeShade="BF"/>
-          <w:sz w:val="56"/>
-          <w:szCs w:val="56"/>
-        </w:rPr>
-      </w:pPr>
-      <w:r>
-        <w:rPr>
-          <w:rFonts w:asciiTheme="majorHAnsi" w:eastAsiaTheme="majorEastAsia" w:hAnsiTheme="majorHAnsi" w:cstheme="majorBidi"/>
-          <w:color w:val="365F91" w:themeColor="accent1" w:themeShade="BF"/>
-          <w:sz w:val="56"/>
-          <w:szCs w:val="56"/>
-        </w:rPr>
-        <w:lastRenderedPageBreak/>
-        <w:br w:type="page"/>
-      </w:r>
     </w:p>
     <w:p>
       <w:pPr>
@@ -4746,7 +4723,7 @@
       </w:r>
     </w:p>
     <w:p>
-      <w:bookmarkStart w:id="1" w:name="_Toc320026704"/>
+      <w:bookmarkStart w:id="0" w:name="_Toc320026704"/>
       <w:r>
         <w:t>Sensor</w:t>
       </w:r>
@@ -4888,27 +4865,27 @@
       <w:pPr>
         <w:pStyle w:val="Ttulo1"/>
       </w:pPr>
-      <w:bookmarkStart w:id="2" w:name="_Toc513991231"/>
-      <w:bookmarkEnd w:id="1"/>
+      <w:bookmarkStart w:id="1" w:name="_Toc513991231"/>
+      <w:bookmarkEnd w:id="0"/>
       <w:r>
         <w:lastRenderedPageBreak/>
         <w:t>Mongo DB</w:t>
+      </w:r>
+      <w:bookmarkEnd w:id="1"/>
+    </w:p>
+    <w:p>
+      <w:pPr>
+        <w:pStyle w:val="Cabealho2"/>
+      </w:pPr>
+      <w:bookmarkStart w:id="2" w:name="_Toc513991232"/>
+      <w:bookmarkStart w:id="3" w:name="_Toc320026705"/>
+      <w:r>
+        <w:t>Descrição Geral do Procedimento</w:t>
       </w:r>
       <w:bookmarkEnd w:id="2"/>
     </w:p>
     <w:p>
       <w:pPr>
-        <w:pStyle w:val="Cabealho2"/>
-      </w:pPr>
-      <w:bookmarkStart w:id="3" w:name="_Toc513991232"/>
-      <w:bookmarkStart w:id="4" w:name="_Toc320026705"/>
-      <w:r>
-        <w:t>Descrição Geral do Procedimento</w:t>
-      </w:r>
-      <w:bookmarkEnd w:id="3"/>
-    </w:p>
-    <w:p>
-      <w:pPr>
         <w:pStyle w:val="Cabealho3"/>
         <w:rPr>
           <w:rStyle w:val="Forte"/>
@@ -4916,7 +4893,7 @@
           <w:bCs w:val="0"/>
         </w:rPr>
       </w:pPr>
-      <w:bookmarkStart w:id="5" w:name="_Toc513991233"/>
+      <w:bookmarkStart w:id="4" w:name="_Toc513991233"/>
       <w:r>
         <w:rPr>
           <w:rStyle w:val="Forte"/>
@@ -4925,7 +4902,7 @@
         </w:rPr>
         <w:t>Objetivo</w:t>
       </w:r>
-      <w:bookmarkEnd w:id="5"/>
+      <w:bookmarkEnd w:id="4"/>
     </w:p>
     <w:p>
       <w:r>
@@ -5053,32 +5030,19 @@
         <w:pStyle w:val="Legenda"/>
         <w:jc w:val="center"/>
       </w:pPr>
-      <w:bookmarkStart w:id="6" w:name="_Ref513969839"/>
+      <w:bookmarkStart w:id="5" w:name="_Ref513969839"/>
       <w:r>
         <w:t xml:space="preserve">Figura </w:t>
       </w:r>
-      <w:r>
-        <w:fldChar w:fldCharType="begin"/>
-      </w:r>
-      <w:r>
-        <w:instrText xml:space="preserve"> SEQ Figura \* ARABIC </w:instrText>
-      </w:r>
-      <w:r>
-        <w:fldChar w:fldCharType="separate"/>
-      </w:r>
-      <w:r>
-        <w:rPr>
-          <w:noProof/>
-        </w:rPr>
-        <w:t>1</w:t>
-      </w:r>
-      <w:r>
-        <w:rPr>
-          <w:noProof/>
-        </w:rPr>
-        <w:fldChar w:fldCharType="end"/>
-      </w:r>
-      <w:bookmarkEnd w:id="6"/>
+      <w:fldSimple w:instr=" SEQ Figura \* ARABIC ">
+        <w:r>
+          <w:rPr>
+            <w:noProof/>
+          </w:rPr>
+          <w:t>1</w:t>
+        </w:r>
+      </w:fldSimple>
+      <w:bookmarkEnd w:id="5"/>
       <w:r>
         <w:t xml:space="preserve"> - esquema de processos e agentes desde a </w:t>
       </w:r>
@@ -5096,11 +5060,11 @@
       <w:pPr>
         <w:pStyle w:val="Cabealho3"/>
       </w:pPr>
-      <w:bookmarkStart w:id="7" w:name="_Toc513991234"/>
+      <w:bookmarkStart w:id="6" w:name="_Toc513991234"/>
       <w:r>
         <w:t>Java</w:t>
       </w:r>
-      <w:bookmarkEnd w:id="7"/>
+      <w:bookmarkEnd w:id="6"/>
     </w:p>
     <w:p>
       <w:r>
@@ -5887,27 +5851,14 @@
       <w:r>
         <w:t xml:space="preserve">Figura </w:t>
       </w:r>
-      <w:r>
-        <w:fldChar w:fldCharType="begin"/>
-      </w:r>
-      <w:r>
-        <w:instrText xml:space="preserve"> SEQ Figura \* ARABIC </w:instrText>
-      </w:r>
-      <w:r>
-        <w:fldChar w:fldCharType="separate"/>
-      </w:r>
-      <w:r>
-        <w:rPr>
-          <w:noProof/>
-        </w:rPr>
-        <w:t>2</w:t>
-      </w:r>
-      <w:r>
-        <w:rPr>
-          <w:noProof/>
-        </w:rPr>
-        <w:fldChar w:fldCharType="end"/>
-      </w:r>
+      <w:fldSimple w:instr=" SEQ Figura \* ARABIC ">
+        <w:r>
+          <w:rPr>
+            <w:noProof/>
+          </w:rPr>
+          <w:t>2</w:t>
+        </w:r>
+      </w:fldSimple>
       <w:r>
         <w:t xml:space="preserve"> - Estrutura do ficheiro j</w:t>
       </w:r>
@@ -7256,12 +7207,12 @@
       <w:pPr>
         <w:pStyle w:val="Cabealho3"/>
       </w:pPr>
-      <w:bookmarkStart w:id="8" w:name="_Toc513991235"/>
+      <w:bookmarkStart w:id="7" w:name="_Toc513991235"/>
       <w:proofErr w:type="spellStart"/>
       <w:r>
         <w:t>MongoDB</w:t>
       </w:r>
-      <w:bookmarkEnd w:id="8"/>
+      <w:bookmarkEnd w:id="7"/>
       <w:proofErr w:type="spellEnd"/>
     </w:p>
     <w:p>
@@ -7389,11 +7340,11 @@
       <w:pPr>
         <w:pStyle w:val="Cabealho3"/>
       </w:pPr>
-      <w:bookmarkStart w:id="9" w:name="_Toc513991236"/>
+      <w:bookmarkStart w:id="8" w:name="_Toc513991236"/>
       <w:r>
         <w:t>Sybase</w:t>
       </w:r>
-      <w:bookmarkEnd w:id="9"/>
+      <w:bookmarkEnd w:id="8"/>
     </w:p>
     <w:p>
       <w:r>
@@ -7446,7 +7397,7 @@
         <w:ind w:left="360"/>
       </w:pPr>
     </w:p>
-    <w:bookmarkEnd w:id="4"/>
+    <w:bookmarkEnd w:id="3"/>
     <w:p>
       <w:pPr>
         <w:rPr>
@@ -7465,12 +7416,12 @@
       <w:pPr>
         <w:pStyle w:val="Cabealho2"/>
       </w:pPr>
-      <w:bookmarkStart w:id="10" w:name="_Toc513991237"/>
+      <w:bookmarkStart w:id="9" w:name="_Toc513991237"/>
       <w:r>
         <w:lastRenderedPageBreak/>
         <w:t>Estrutura da Base de Dados Mongo</w:t>
       </w:r>
-      <w:bookmarkEnd w:id="10"/>
+      <w:bookmarkEnd w:id="9"/>
     </w:p>
     <w:p>
       <w:pPr>
@@ -8091,27 +8042,14 @@
       <w:r>
         <w:t xml:space="preserve">Figura </w:t>
       </w:r>
-      <w:r>
-        <w:fldChar w:fldCharType="begin"/>
-      </w:r>
-      <w:r>
-        <w:instrText xml:space="preserve"> SEQ Figura \* ARABIC </w:instrText>
-      </w:r>
-      <w:r>
-        <w:fldChar w:fldCharType="separate"/>
-      </w:r>
-      <w:r>
-        <w:rPr>
-          <w:noProof/>
-        </w:rPr>
-        <w:t>3</w:t>
-      </w:r>
-      <w:r>
-        <w:rPr>
-          <w:noProof/>
-        </w:rPr>
-        <w:fldChar w:fldCharType="end"/>
-      </w:r>
+      <w:fldSimple w:instr=" SEQ Figura \* ARABIC ">
+        <w:r>
+          <w:rPr>
+            <w:noProof/>
+          </w:rPr>
+          <w:t>3</w:t>
+        </w:r>
+      </w:fldSimple>
       <w:r>
         <w:t xml:space="preserve"> - exemplo da execução do comando </w:t>
       </w:r>
@@ -8144,12 +8082,12 @@
       <w:pPr>
         <w:pStyle w:val="Cabealho2"/>
       </w:pPr>
-      <w:bookmarkStart w:id="11" w:name="_Toc513991238"/>
+      <w:bookmarkStart w:id="10" w:name="_Toc513991238"/>
       <w:r>
         <w:lastRenderedPageBreak/>
         <w:t>Periodicidade de Leitura de Sensores e Escrita no Mongo</w:t>
       </w:r>
-      <w:bookmarkEnd w:id="11"/>
+      <w:bookmarkEnd w:id="10"/>
     </w:p>
     <w:p>
       <w:r>
@@ -8409,12 +8347,12 @@
       <w:pPr>
         <w:pStyle w:val="Cabealho2"/>
       </w:pPr>
-      <w:bookmarkStart w:id="12" w:name="_Toc513991239"/>
+      <w:bookmarkStart w:id="11" w:name="_Toc513991239"/>
       <w:r>
         <w:lastRenderedPageBreak/>
         <w:t>Estrutura da Base de Dados Sybase</w:t>
       </w:r>
-      <w:bookmarkEnd w:id="12"/>
+      <w:bookmarkEnd w:id="11"/>
     </w:p>
     <w:p>
       <w:pPr>
@@ -8423,14 +8361,14 @@
           <w:lang w:eastAsia="en-US"/>
         </w:rPr>
       </w:pPr>
-      <w:bookmarkStart w:id="13" w:name="_Toc513991240"/>
+      <w:bookmarkStart w:id="12" w:name="_Toc513991240"/>
       <w:r>
         <w:rPr>
           <w:lang w:eastAsia="en-US"/>
         </w:rPr>
         <w:t>Estrutura Geral</w:t>
       </w:r>
-      <w:bookmarkEnd w:id="13"/>
+      <w:bookmarkEnd w:id="12"/>
     </w:p>
     <w:p>
       <w:pPr>
@@ -10962,32 +10900,19 @@
         <w:pStyle w:val="Legenda"/>
         <w:jc w:val="center"/>
       </w:pPr>
-      <w:bookmarkStart w:id="14" w:name="_Ref509152740"/>
+      <w:bookmarkStart w:id="13" w:name="_Ref509152740"/>
       <w:r>
         <w:t xml:space="preserve">Figura </w:t>
       </w:r>
-      <w:r>
-        <w:fldChar w:fldCharType="begin"/>
-      </w:r>
-      <w:r>
-        <w:instrText xml:space="preserve"> SEQ Figura \* ARABIC </w:instrText>
-      </w:r>
-      <w:r>
-        <w:fldChar w:fldCharType="separate"/>
-      </w:r>
-      <w:r>
-        <w:rPr>
-          <w:noProof/>
-        </w:rPr>
-        <w:t>4</w:t>
-      </w:r>
-      <w:r>
-        <w:rPr>
-          <w:noProof/>
-        </w:rPr>
-        <w:fldChar w:fldCharType="end"/>
-      </w:r>
-      <w:bookmarkEnd w:id="14"/>
+      <w:fldSimple w:instr=" SEQ Figura \* ARABIC ">
+        <w:r>
+          <w:rPr>
+            <w:noProof/>
+          </w:rPr>
+          <w:t>4</w:t>
+        </w:r>
+      </w:fldSimple>
+      <w:bookmarkEnd w:id="13"/>
       <w:r>
         <w:t xml:space="preserve"> - Diagrama físico da BD Sybase</w:t>
       </w:r>
@@ -11060,7 +10985,7 @@
           <w:lang w:eastAsia="en-US"/>
         </w:rPr>
       </w:pPr>
-      <w:bookmarkStart w:id="15" w:name="_Toc513991241"/>
+      <w:bookmarkStart w:id="14" w:name="_Toc513991241"/>
       <w:r>
         <w:rPr>
           <w:lang w:eastAsia="en-US"/>
@@ -11079,7 +11004,7 @@
         </w:rPr>
         <w:t>Alertas</w:t>
       </w:r>
-      <w:bookmarkEnd w:id="15"/>
+      <w:bookmarkEnd w:id="14"/>
     </w:p>
     <w:p>
       <w:pPr>
@@ -12533,14 +12458,14 @@
           <w:lang w:eastAsia="en-US"/>
         </w:rPr>
       </w:pPr>
-      <w:bookmarkStart w:id="16" w:name="_Toc513991242"/>
+      <w:bookmarkStart w:id="15" w:name="_Toc513991242"/>
       <w:r>
         <w:rPr>
           <w:lang w:eastAsia="en-US"/>
         </w:rPr>
         <w:t>Tipos de Alertas possíveis de detetar</w:t>
       </w:r>
-      <w:bookmarkEnd w:id="16"/>
+      <w:bookmarkEnd w:id="15"/>
     </w:p>
     <w:p>
       <w:pPr>
@@ -13674,12 +13599,12 @@
       <w:pPr>
         <w:pStyle w:val="Cabealho2"/>
       </w:pPr>
-      <w:bookmarkStart w:id="17" w:name="_Toc513991243"/>
+      <w:bookmarkStart w:id="16" w:name="_Toc513991243"/>
       <w:r>
         <w:lastRenderedPageBreak/>
         <w:t>Periodicidade de Leitura de Mongo e Escrita no Sybase</w:t>
       </w:r>
-      <w:bookmarkEnd w:id="17"/>
+      <w:bookmarkEnd w:id="16"/>
     </w:p>
     <w:p>
       <w:r>
@@ -13951,7 +13876,7 @@
       <w:pPr>
         <w:pStyle w:val="Cabealho2"/>
       </w:pPr>
-      <w:bookmarkStart w:id="18" w:name="_Toc513991244"/>
+      <w:bookmarkStart w:id="17" w:name="_Toc513991244"/>
       <w:proofErr w:type="spellStart"/>
       <w:r>
         <w:lastRenderedPageBreak/>
@@ -13972,18 +13897,18 @@
       <w:r>
         <w:t xml:space="preserve"> no Sybase</w:t>
       </w:r>
-      <w:bookmarkEnd w:id="18"/>
+      <w:bookmarkEnd w:id="17"/>
     </w:p>
     <w:p>
       <w:pPr>
         <w:pStyle w:val="Cabealho3"/>
       </w:pPr>
-      <w:bookmarkStart w:id="19" w:name="_Toc513991245"/>
+      <w:bookmarkStart w:id="18" w:name="_Toc513991245"/>
       <w:proofErr w:type="spellStart"/>
       <w:r>
         <w:t>Triggers</w:t>
       </w:r>
-      <w:bookmarkEnd w:id="19"/>
+      <w:bookmarkEnd w:id="18"/>
       <w:proofErr w:type="spellEnd"/>
     </w:p>
     <w:p>
@@ -14283,7 +14208,7 @@
       <w:pPr>
         <w:pStyle w:val="Cabealho3"/>
       </w:pPr>
-      <w:bookmarkStart w:id="20" w:name="_Toc513991246"/>
+      <w:bookmarkStart w:id="19" w:name="_Toc513991246"/>
       <w:proofErr w:type="spellStart"/>
       <w:r>
         <w:t>Stored</w:t>
@@ -14296,7 +14221,7 @@
       <w:r>
         <w:t>Procedures</w:t>
       </w:r>
-      <w:bookmarkEnd w:id="20"/>
+      <w:bookmarkEnd w:id="19"/>
       <w:proofErr w:type="spellEnd"/>
     </w:p>
     <w:p>
@@ -15926,7 +15851,7 @@
       <w:pPr>
         <w:pStyle w:val="Cabealho3"/>
       </w:pPr>
-      <w:bookmarkStart w:id="21" w:name="_Toc513991247"/>
+      <w:bookmarkStart w:id="20" w:name="_Toc513991247"/>
       <w:r>
         <w:t xml:space="preserve">Hierarquia de </w:t>
       </w:r>
@@ -15942,7 +15867,7 @@
       <w:r>
         <w:t>Procedures</w:t>
       </w:r>
-      <w:bookmarkEnd w:id="21"/>
+      <w:bookmarkEnd w:id="20"/>
       <w:proofErr w:type="spellEnd"/>
     </w:p>
     <w:p>
@@ -16073,27 +15998,14 @@
       <w:r>
         <w:t xml:space="preserve">Figura </w:t>
       </w:r>
-      <w:r>
-        <w:fldChar w:fldCharType="begin"/>
-      </w:r>
-      <w:r>
-        <w:instrText xml:space="preserve"> SEQ Figura \* ARABIC </w:instrText>
-      </w:r>
-      <w:r>
-        <w:fldChar w:fldCharType="separate"/>
-      </w:r>
-      <w:r>
-        <w:rPr>
-          <w:noProof/>
-        </w:rPr>
-        <w:t>5</w:t>
-      </w:r>
-      <w:r>
-        <w:rPr>
-          <w:noProof/>
-        </w:rPr>
-        <w:fldChar w:fldCharType="end"/>
-      </w:r>
+      <w:fldSimple w:instr=" SEQ Figura \* ARABIC ">
+        <w:r>
+          <w:rPr>
+            <w:noProof/>
+          </w:rPr>
+          <w:t>5</w:t>
+        </w:r>
+      </w:fldSimple>
       <w:r>
         <w:t xml:space="preserve"> - Hierarquia de chamada dos </w:t>
       </w:r>
@@ -16126,13 +16038,13 @@
       <w:pPr>
         <w:pStyle w:val="Cabealho3"/>
       </w:pPr>
-      <w:bookmarkStart w:id="22" w:name="_Toc513991248"/>
+      <w:bookmarkStart w:id="21" w:name="_Toc513991248"/>
       <w:proofErr w:type="spellStart"/>
       <w:r>
         <w:lastRenderedPageBreak/>
         <w:t>Views</w:t>
       </w:r>
-      <w:bookmarkEnd w:id="22"/>
+      <w:bookmarkEnd w:id="21"/>
       <w:proofErr w:type="spellEnd"/>
     </w:p>
     <w:p>
@@ -16316,12 +16228,12 @@
       <w:pPr>
         <w:pStyle w:val="Cabealho2"/>
       </w:pPr>
-      <w:bookmarkStart w:id="23" w:name="_Toc513991249"/>
+      <w:bookmarkStart w:id="22" w:name="_Toc513991249"/>
       <w:r>
         <w:lastRenderedPageBreak/>
         <w:t>Utilizadores relevantes no Sybase e respetivos privilégios</w:t>
       </w:r>
-      <w:bookmarkEnd w:id="23"/>
+      <w:bookmarkEnd w:id="22"/>
     </w:p>
     <w:p>
       <w:pPr>
@@ -17764,13 +17676,13 @@
       <w:pPr>
         <w:pStyle w:val="Cabealho2"/>
       </w:pPr>
-      <w:bookmarkStart w:id="24" w:name="_Toc513991250"/>
-      <w:bookmarkStart w:id="25" w:name="_Toc499217390"/>
+      <w:bookmarkStart w:id="23" w:name="_Toc513991250"/>
+      <w:bookmarkStart w:id="24" w:name="_Toc499217390"/>
       <w:r>
         <w:lastRenderedPageBreak/>
         <w:t>Qualidade de Transmissão dos Dados (QoS)</w:t>
       </w:r>
-      <w:bookmarkEnd w:id="24"/>
+      <w:bookmarkEnd w:id="23"/>
     </w:p>
     <w:p>
       <w:pPr>
@@ -18190,7 +18102,7 @@
           <w:szCs w:val="26"/>
         </w:rPr>
       </w:pPr>
-      <w:bookmarkStart w:id="26" w:name="_Toc513991251"/>
+      <w:bookmarkStart w:id="25" w:name="_Toc513991251"/>
       <w:r>
         <w:rPr>
           <w:rStyle w:val="Cabealho3Carter"/>
@@ -18221,7 +18133,7 @@
         </w:rPr>
         <w:t xml:space="preserve"> nos Processos J1 e J2</w:t>
       </w:r>
-      <w:bookmarkEnd w:id="26"/>
+      <w:bookmarkEnd w:id="25"/>
     </w:p>
     <w:p>
       <w:pPr>
@@ -18450,27 +18362,14 @@
       <w:r>
         <w:t xml:space="preserve">Figura </w:t>
       </w:r>
-      <w:r>
-        <w:fldChar w:fldCharType="begin"/>
-      </w:r>
-      <w:r>
-        <w:instrText xml:space="preserve"> SEQ Figura \* ARABIC </w:instrText>
-      </w:r>
-      <w:r>
-        <w:fldChar w:fldCharType="separate"/>
-      </w:r>
-      <w:r>
-        <w:rPr>
-          <w:noProof/>
-        </w:rPr>
-        <w:t>6</w:t>
-      </w:r>
-      <w:r>
-        <w:rPr>
-          <w:noProof/>
-        </w:rPr>
-        <w:fldChar w:fldCharType="end"/>
-      </w:r>
+      <w:fldSimple w:instr=" SEQ Figura \* ARABIC ">
+        <w:r>
+          <w:rPr>
+            <w:noProof/>
+          </w:rPr>
+          <w:t>6</w:t>
+        </w:r>
+      </w:fldSimple>
       <w:r>
         <w:t xml:space="preserve"> - estrutura de ficheiros dos processos J1 e J2.</w:t>
       </w:r>
@@ -18500,7 +18399,7 @@
       <w:pPr>
         <w:pStyle w:val="Cabealho2"/>
       </w:pPr>
-      <w:bookmarkStart w:id="27" w:name="_Toc513991252"/>
+      <w:bookmarkStart w:id="26" w:name="_Toc513991252"/>
       <w:r>
         <w:rPr>
           <w:rStyle w:val="Cabealho3Carter"/>
@@ -18523,8 +18422,8 @@
         </w:rPr>
         <w:t>do próprio grupo</w:t>
       </w:r>
-      <w:bookmarkEnd w:id="25"/>
-      <w:bookmarkEnd w:id="27"/>
+      <w:bookmarkEnd w:id="24"/>
+      <w:bookmarkEnd w:id="26"/>
       <w:r>
         <w:t xml:space="preserve"> </w:t>
       </w:r>
@@ -18881,7 +18780,7 @@
           <w:szCs w:val="26"/>
         </w:rPr>
       </w:pPr>
-      <w:bookmarkStart w:id="28" w:name="_Toc320026708"/>
+      <w:bookmarkStart w:id="27" w:name="_Toc320026708"/>
       <w:r>
         <w:br w:type="page"/>
       </w:r>
@@ -18890,12 +18789,12 @@
       <w:pPr>
         <w:pStyle w:val="Cabealho2"/>
       </w:pPr>
-      <w:bookmarkStart w:id="29" w:name="_Toc513991253"/>
+      <w:bookmarkStart w:id="28" w:name="_Toc513991253"/>
       <w:r>
         <w:lastRenderedPageBreak/>
         <w:t>Implementação</w:t>
       </w:r>
-      <w:bookmarkEnd w:id="29"/>
+      <w:bookmarkEnd w:id="28"/>
       <w:r>
         <w:t xml:space="preserve"> </w:t>
       </w:r>
@@ -18904,7 +18803,7 @@
       <w:pPr>
         <w:pStyle w:val="Cabealho3"/>
       </w:pPr>
-      <w:bookmarkStart w:id="30" w:name="_Toc513991254"/>
+      <w:bookmarkStart w:id="29" w:name="_Toc513991254"/>
       <w:r>
         <w:t xml:space="preserve">Código Mongo </w:t>
       </w:r>
@@ -18914,7 +18813,7 @@
       <w:r>
         <w:t xml:space="preserve"> (dentro do java)</w:t>
       </w:r>
-      <w:bookmarkEnd w:id="30"/>
+      <w:bookmarkEnd w:id="29"/>
     </w:p>
     <w:p>
       <w:pPr>
@@ -18992,12 +18891,12 @@
       <w:pPr>
         <w:pStyle w:val="Cabealho3"/>
       </w:pPr>
-      <w:bookmarkStart w:id="31" w:name="_Toc513991255"/>
+      <w:bookmarkStart w:id="30" w:name="_Toc513991255"/>
       <w:r>
         <w:lastRenderedPageBreak/>
         <w:t>Divergências face ao especificado</w:t>
       </w:r>
-      <w:bookmarkEnd w:id="31"/>
+      <w:bookmarkEnd w:id="30"/>
     </w:p>
     <w:p>
       <w:pPr>
@@ -19087,7 +18986,7 @@
       <w:pPr>
         <w:pStyle w:val="Cabealho3"/>
       </w:pPr>
-      <w:bookmarkStart w:id="32" w:name="_Toc513991256"/>
+      <w:bookmarkStart w:id="31" w:name="_Toc513991256"/>
       <w:r>
         <w:lastRenderedPageBreak/>
         <w:t>Código SQL</w:t>
@@ -19095,128 +18994,91 @@
       <w:r>
         <w:t xml:space="preserve"> Implementado</w:t>
       </w:r>
-      <w:bookmarkEnd w:id="32"/>
+      <w:bookmarkEnd w:id="31"/>
     </w:p>
     <w:p>
       <w:pPr>
-        <w:rPr>
-          <w:rFonts w:ascii="Courier New" w:hAnsi="Courier New" w:cs="Courier New"/>
-          <w:sz w:val="24"/>
-          <w:szCs w:val="24"/>
-        </w:rPr>
-      </w:pPr>
-      <w:r>
-        <w:rPr>
-          <w:rFonts w:ascii="Courier New" w:hAnsi="Courier New" w:cs="Courier New"/>
-          <w:sz w:val="24"/>
-          <w:szCs w:val="24"/>
-        </w:rPr>
-        <w:t>&lt;</w:t>
-      </w:r>
-      <w:r>
-        <w:rPr>
-          <w:rFonts w:ascii="Courier New" w:hAnsi="Courier New" w:cs="Courier New"/>
-          <w:sz w:val="24"/>
-          <w:szCs w:val="24"/>
-        </w:rPr>
-        <w:t xml:space="preserve">Listar todo o código SQL utilizado no processo de colocação de inserção nas tabelas SQL </w:t>
+        <w:pStyle w:val="Cabealho4"/>
+      </w:pPr>
+      <w:r>
+        <w:t>Inserção de medições no Sybase</w:t>
+      </w:r>
+    </w:p>
+    <w:p/>
+    <w:p>
+      <w:pPr>
+        <w:pStyle w:val="Cabealho4"/>
+      </w:pPr>
+      <w:r>
+        <w:t xml:space="preserve">Implementação de </w:t>
       </w:r>
       <w:proofErr w:type="spellStart"/>
       <w:r>
-        <w:rPr>
-          <w:rFonts w:ascii="Courier New" w:hAnsi="Courier New" w:cs="Courier New"/>
-          <w:sz w:val="24"/>
-          <w:szCs w:val="24"/>
-        </w:rPr>
-        <w:t>Anywhere</w:t>
+        <w:t>Triggers</w:t>
       </w:r>
       <w:proofErr w:type="spellEnd"/>
-      <w:r>
-        <w:rPr>
-          <w:rFonts w:ascii="Courier New" w:hAnsi="Courier New" w:cs="Courier New"/>
-          <w:sz w:val="24"/>
-          <w:szCs w:val="24"/>
-        </w:rPr>
-        <w:t xml:space="preserve">. O código tem de ser comentado para que se torne legível para quem sabe SQL. Os comentários não podem ser redundantes, colocar apenas o essencial. Indicar </w:t>
+    </w:p>
+    <w:p>
+      <w:pPr>
+        <w:pStyle w:val="PargrafodaLista"/>
+      </w:pPr>
+    </w:p>
+    <w:p>
+      <w:pPr>
+        <w:pStyle w:val="Cabealho4"/>
+      </w:pPr>
+      <w:r>
+        <w:t xml:space="preserve">Implementação de </w:t>
       </w:r>
       <w:proofErr w:type="spellStart"/>
       <w:r>
-        <w:rPr>
-          <w:rFonts w:ascii="Courier New" w:hAnsi="Courier New" w:cs="Courier New"/>
-          <w:sz w:val="24"/>
-          <w:szCs w:val="24"/>
-        </w:rPr>
-        <w:t>trigger</w:t>
-      </w:r>
-      <w:r>
-        <w:rPr>
-          <w:rFonts w:ascii="Courier New" w:hAnsi="Courier New" w:cs="Courier New"/>
-          <w:sz w:val="24"/>
-          <w:szCs w:val="24"/>
-        </w:rPr>
-        <w:t>s</w:t>
+        <w:t>Stored</w:t>
       </w:r>
       <w:proofErr w:type="spellEnd"/>
       <w:r>
-        <w:rPr>
-          <w:rFonts w:ascii="Courier New" w:hAnsi="Courier New" w:cs="Courier New"/>
-          <w:sz w:val="24"/>
-          <w:szCs w:val="24"/>
-        </w:rPr>
         <w:t xml:space="preserve"> </w:t>
       </w:r>
-      <w:r>
-        <w:rPr>
-          <w:rFonts w:ascii="Courier New" w:hAnsi="Courier New" w:cs="Courier New"/>
-          <w:sz w:val="24"/>
-          <w:szCs w:val="24"/>
-        </w:rPr>
-        <w:t xml:space="preserve">ou eventos no lado </w:t>
-      </w:r>
       <w:proofErr w:type="spellStart"/>
       <w:r>
-        <w:rPr>
-          <w:rFonts w:ascii="Courier New" w:hAnsi="Courier New" w:cs="Courier New"/>
-          <w:sz w:val="24"/>
-          <w:szCs w:val="24"/>
-        </w:rPr>
-        <w:t>Sql</w:t>
+        <w:t>Procedures</w:t>
       </w:r>
       <w:proofErr w:type="spellEnd"/>
-      <w:r>
-        <w:rPr>
-          <w:rFonts w:ascii="Courier New" w:hAnsi="Courier New" w:cs="Courier New"/>
-          <w:sz w:val="24"/>
-          <w:szCs w:val="24"/>
-        </w:rPr>
-        <w:t xml:space="preserve"> </w:t>
+    </w:p>
+    <w:p>
+      <w:pPr>
+        <w:pStyle w:val="PargrafodaLista"/>
+      </w:pPr>
+    </w:p>
+    <w:p>
+      <w:pPr>
+        <w:pStyle w:val="Cabealho4"/>
+      </w:pPr>
+      <w:r>
+        <w:t xml:space="preserve">Implementação de </w:t>
       </w:r>
       <w:proofErr w:type="spellStart"/>
       <w:r>
-        <w:rPr>
-          <w:rFonts w:ascii="Courier New" w:hAnsi="Courier New" w:cs="Courier New"/>
-          <w:sz w:val="24"/>
-          <w:szCs w:val="24"/>
-        </w:rPr>
-        <w:t>Anywhere</w:t>
+        <w:t>Views</w:t>
       </w:r>
       <w:proofErr w:type="spellEnd"/>
-      <w:r>
-        <w:rPr>
-          <w:rFonts w:ascii="Courier New" w:hAnsi="Courier New" w:cs="Courier New"/>
-          <w:sz w:val="24"/>
-          <w:szCs w:val="24"/>
-        </w:rPr>
-        <w:t>, se existirem</w:t>
-      </w:r>
-      <w:r>
-        <w:rPr>
-          <w:rFonts w:ascii="Courier New" w:hAnsi="Courier New" w:cs="Courier New"/>
-          <w:sz w:val="24"/>
-          <w:szCs w:val="24"/>
-        </w:rPr>
-        <w:t>&gt;</w:t>
-      </w:r>
+    </w:p>
+    <w:p>
+      <w:pPr>
+        <w:pStyle w:val="PargrafodaLista"/>
+      </w:pPr>
+    </w:p>
+    <w:p>
+      <w:pPr>
+        <w:pStyle w:val="Cabealho4"/>
+      </w:pPr>
+      <w:r>
+        <w:t>Atualização das permissões de utilizadores</w:t>
+      </w:r>
+    </w:p>
+    <w:p>
+      <w:pPr>
+        <w:pStyle w:val="PargrafodaLista"/>
+      </w:pPr>
     </w:p>
     <w:p>
       <w:pPr>
@@ -19227,6 +19089,8 @@
           <w:szCs w:val="24"/>
         </w:rPr>
       </w:pPr>
+      <w:bookmarkStart w:id="32" w:name="_GoBack"/>
+      <w:bookmarkEnd w:id="32"/>
       <w:r>
         <w:br w:type="page"/>
       </w:r>
@@ -19487,7 +19351,7 @@
         <w:t>&gt;</w:t>
       </w:r>
     </w:p>
-    <w:bookmarkEnd w:id="28"/>
+    <w:bookmarkEnd w:id="27"/>
     <w:p/>
     <w:sectPr>
       <w:footerReference w:type="default" r:id="rId33"/>
@@ -27926,7 +27790,7 @@
 </file>
 
 <file path=customXml/itemProps1.xml><?xml version="1.0" encoding="utf-8"?>
-<ds:datastoreItem xmlns:ds="http://schemas.openxmlformats.org/officeDocument/2006/customXml" ds:itemID="{A6B6DE88-339C-4D4E-B2E0-AA905BC79481}">
+<ds:datastoreItem xmlns:ds="http://schemas.openxmlformats.org/officeDocument/2006/customXml" ds:itemID="{B77C6D7D-8E59-41FC-BDCE-F6E63DB959E3}">
   <ds:schemaRefs>
     <ds:schemaRef ds:uri="http://schemas.openxmlformats.org/officeDocument/2006/bibliography"/>
   </ds:schemaRefs>

--- a/Especificação Mongo/G23_F2EA.docx
+++ b/Especificação Mongo/G23_F2EA.docx
@@ -18816,63 +18816,2976 @@
       <w:bookmarkEnd w:id="29"/>
     </w:p>
     <w:p>
-      <w:pPr>
-        <w:rPr>
-          <w:rFonts w:ascii="Courier New" w:hAnsi="Courier New" w:cs="Courier New"/>
+      <w:r>
+        <w:t xml:space="preserve">Como explicado na especificação o processo J2 é o responsável pela escrita dos dados recebidos do sensor na base de dados </w:t>
+      </w:r>
+      <w:proofErr w:type="spellStart"/>
+      <w:r>
+        <w:t>MongoDB</w:t>
+      </w:r>
+      <w:proofErr w:type="spellEnd"/>
+      <w:r>
+        <w:t xml:space="preserve">. Depois de receber os dados do sensor, o processo J2 </w:t>
+      </w:r>
+      <w:proofErr w:type="gramStart"/>
+      <w:r>
+        <w:t>manipula  a</w:t>
+      </w:r>
+      <w:proofErr w:type="gramEnd"/>
+      <w:r>
+        <w:t xml:space="preserve"> informação e passa de uma “</w:t>
+      </w:r>
+      <w:proofErr w:type="spellStart"/>
+      <w:r>
+        <w:t>string</w:t>
+      </w:r>
+      <w:proofErr w:type="spellEnd"/>
+      <w:r>
+        <w:t>” com 4 campos para o uma “</w:t>
+      </w:r>
+      <w:proofErr w:type="spellStart"/>
+      <w:r>
+        <w:t>string</w:t>
+      </w:r>
+      <w:proofErr w:type="spellEnd"/>
+      <w:r>
+        <w:t>” com 3 campos, onde os campos data e hora são aglutinados para se aproximar o mais possível do formato de um “</w:t>
+      </w:r>
+      <w:proofErr w:type="spellStart"/>
+      <w:r>
+        <w:t>timestamp</w:t>
+      </w:r>
+      <w:proofErr w:type="spellEnd"/>
+      <w:r>
+        <w:t>”.</w:t>
+      </w:r>
+    </w:p>
+    <w:p>
+      <w:r>
+        <w:t xml:space="preserve">Assim que a informação é tratada é imediatamente enviada para o </w:t>
+      </w:r>
+      <w:proofErr w:type="spellStart"/>
+      <w:r>
+        <w:t>MongoDB</w:t>
+      </w:r>
+      <w:proofErr w:type="spellEnd"/>
+      <w:r>
+        <w:t xml:space="preserve"> através do comando “</w:t>
+      </w:r>
+      <w:proofErr w:type="spellStart"/>
+      <w:r>
+        <w:t>insertOne</w:t>
+      </w:r>
+      <w:proofErr w:type="spellEnd"/>
+      <w:r>
+        <w:t>”, como mostrado no excerto abaixo.</w:t>
+      </w:r>
+    </w:p>
+    <w:p>
+      <w:pPr>
+        <w:rPr>
+          <w:rFonts w:ascii="Times New Roman" w:hAnsi="Times New Roman"/>
+          <w:b/>
           <w:sz w:val="24"/>
           <w:szCs w:val="24"/>
-        </w:rPr>
-      </w:pPr>
-      <w:r>
-        <w:rPr>
-          <w:rFonts w:ascii="Courier New" w:hAnsi="Courier New" w:cs="Courier New"/>
+          <w:u w:val="single"/>
+          <w:lang w:val="en-US" w:eastAsia="en-US"/>
+        </w:rPr>
+      </w:pPr>
+      <w:proofErr w:type="spellStart"/>
+      <w:r>
+        <w:rPr>
+          <w:b/>
+          <w:u w:val="single"/>
+          <w:lang w:val="en-US" w:eastAsia="en-US"/>
+        </w:rPr>
+        <w:t>Escrita</w:t>
+      </w:r>
+      <w:proofErr w:type="spellEnd"/>
+      <w:r>
+        <w:rPr>
+          <w:b/>
+          <w:u w:val="single"/>
+          <w:lang w:val="en-US" w:eastAsia="en-US"/>
+        </w:rPr>
+        <w:t xml:space="preserve"> de nova entrada no MongoDB:</w:t>
+      </w:r>
+    </w:p>
+    <w:p>
+      <w:pPr>
+        <w:spacing w:line="240" w:lineRule="auto"/>
+        <w:jc w:val="left"/>
+        <w:rPr>
+          <w:rFonts w:ascii="Courier New" w:eastAsia="Times New Roman" w:hAnsi="Courier New" w:cs="Courier New"/>
           <w:sz w:val="24"/>
           <w:szCs w:val="24"/>
-        </w:rPr>
-        <w:t>&lt;</w:t>
-      </w:r>
-      <w:r>
-        <w:rPr>
-          <w:rFonts w:ascii="Courier New" w:hAnsi="Courier New" w:cs="Courier New"/>
+          <w:lang w:val="en-US" w:eastAsia="en-US"/>
+        </w:rPr>
+      </w:pPr>
+      <w:r>
+        <w:rPr>
+          <w:rFonts w:ascii="Courier New" w:eastAsia="Times New Roman" w:hAnsi="Courier New" w:cs="Courier New"/>
+          <w:bCs/>
+          <w:color w:val="000000"/>
+          <w:lang w:val="en-US" w:eastAsia="en-US"/>
+        </w:rPr>
+        <w:t>Document doc = new Document("</w:t>
+      </w:r>
+      <w:proofErr w:type="spellStart"/>
+      <w:r>
+        <w:rPr>
+          <w:rFonts w:ascii="Courier New" w:eastAsia="Times New Roman" w:hAnsi="Courier New" w:cs="Courier New"/>
+          <w:bCs/>
+          <w:color w:val="000000"/>
+          <w:lang w:val="en-US" w:eastAsia="en-US"/>
+        </w:rPr>
+        <w:t>date</w:t>
+      </w:r>
+      <w:proofErr w:type="gramStart"/>
+      <w:r>
+        <w:rPr>
+          <w:rFonts w:ascii="Courier New" w:eastAsia="Times New Roman" w:hAnsi="Courier New" w:cs="Courier New"/>
+          <w:bCs/>
+          <w:color w:val="000000"/>
+          <w:lang w:val="en-US" w:eastAsia="en-US"/>
+        </w:rPr>
+        <w:t>",timestamp</w:t>
+      </w:r>
+      <w:proofErr w:type="spellEnd"/>
+      <w:proofErr w:type="gramEnd"/>
+      <w:r>
+        <w:rPr>
+          <w:rFonts w:ascii="Courier New" w:eastAsia="Times New Roman" w:hAnsi="Courier New" w:cs="Courier New"/>
+          <w:bCs/>
+          <w:color w:val="000000"/>
+          <w:lang w:val="en-US" w:eastAsia="en-US"/>
+        </w:rPr>
+        <w:t>) .append("</w:t>
+      </w:r>
+      <w:proofErr w:type="spellStart"/>
+      <w:r>
+        <w:rPr>
+          <w:rFonts w:ascii="Courier New" w:eastAsia="Times New Roman" w:hAnsi="Courier New" w:cs="Courier New"/>
+          <w:bCs/>
+          <w:color w:val="000000"/>
+          <w:lang w:val="en-US" w:eastAsia="en-US"/>
+        </w:rPr>
+        <w:t>temperature",temperature</w:t>
+      </w:r>
+      <w:proofErr w:type="spellEnd"/>
+      <w:r>
+        <w:rPr>
+          <w:rFonts w:ascii="Courier New" w:eastAsia="Times New Roman" w:hAnsi="Courier New" w:cs="Courier New"/>
+          <w:bCs/>
+          <w:color w:val="000000"/>
+          <w:lang w:val="en-US" w:eastAsia="en-US"/>
+        </w:rPr>
+        <w:t>).append("humidity", humidity);</w:t>
+      </w:r>
+    </w:p>
+    <w:p>
+      <w:pPr>
+        <w:spacing w:line="240" w:lineRule="auto"/>
+        <w:jc w:val="left"/>
+        <w:rPr>
+          <w:rFonts w:ascii="Courier New" w:eastAsia="Times New Roman" w:hAnsi="Courier New" w:cs="Courier New"/>
+          <w:bCs/>
+          <w:color w:val="000000"/>
+          <w:lang w:val="en-US" w:eastAsia="en-US"/>
+        </w:rPr>
+      </w:pPr>
+      <w:proofErr w:type="spellStart"/>
+      <w:proofErr w:type="gramStart"/>
+      <w:r>
+        <w:rPr>
+          <w:rFonts w:ascii="Courier New" w:eastAsia="Times New Roman" w:hAnsi="Courier New" w:cs="Courier New"/>
+          <w:bCs/>
+          <w:color w:val="000000"/>
+          <w:lang w:val="en-US" w:eastAsia="en-US"/>
+        </w:rPr>
+        <w:t>collection.insertOne</w:t>
+      </w:r>
+      <w:proofErr w:type="spellEnd"/>
+      <w:proofErr w:type="gramEnd"/>
+      <w:r>
+        <w:rPr>
+          <w:rFonts w:ascii="Courier New" w:eastAsia="Times New Roman" w:hAnsi="Courier New" w:cs="Courier New"/>
+          <w:bCs/>
+          <w:color w:val="000000"/>
+          <w:lang w:val="en-US" w:eastAsia="en-US"/>
+        </w:rPr>
+        <w:t>(doc);</w:t>
+      </w:r>
+    </w:p>
+    <w:p>
+      <w:pPr>
+        <w:rPr>
+          <w:lang w:eastAsia="en-US"/>
+        </w:rPr>
+      </w:pPr>
+    </w:p>
+    <w:p>
+      <w:pPr>
+        <w:rPr>
+          <w:lang w:eastAsia="en-US"/>
+        </w:rPr>
+      </w:pPr>
+      <w:r>
+        <w:rPr>
+          <w:lang w:eastAsia="en-US"/>
+        </w:rPr>
+        <w:t xml:space="preserve">Passando para o processo J1, este estava encarregue de copiar a informação presente no </w:t>
+      </w:r>
+      <w:proofErr w:type="spellStart"/>
+      <w:r>
+        <w:rPr>
+          <w:lang w:eastAsia="en-US"/>
+        </w:rPr>
+        <w:t>MongoDB</w:t>
+      </w:r>
+      <w:proofErr w:type="spellEnd"/>
+      <w:r>
+        <w:rPr>
+          <w:lang w:eastAsia="en-US"/>
+        </w:rPr>
+        <w:t xml:space="preserve"> para o Sybase e se a operação fosse bem-sucedida apagar as respetivas entradas do </w:t>
+      </w:r>
+      <w:proofErr w:type="spellStart"/>
+      <w:r>
+        <w:rPr>
+          <w:lang w:eastAsia="en-US"/>
+        </w:rPr>
+        <w:t>MongoDB</w:t>
+      </w:r>
+      <w:proofErr w:type="spellEnd"/>
+      <w:r>
+        <w:rPr>
+          <w:lang w:eastAsia="en-US"/>
+        </w:rPr>
+        <w:t xml:space="preserve">. Para isso recorremos ao uso de um iterador com o nome de “cursor”, que através do comando abaixo, cria um iterador a partir de todos os dados presentes no </w:t>
+      </w:r>
+      <w:proofErr w:type="spellStart"/>
+      <w:r>
+        <w:rPr>
+          <w:lang w:eastAsia="en-US"/>
+        </w:rPr>
+        <w:t>MongoDB</w:t>
+      </w:r>
+      <w:proofErr w:type="spellEnd"/>
+      <w:r>
+        <w:rPr>
+          <w:lang w:eastAsia="en-US"/>
+        </w:rPr>
+        <w:t xml:space="preserve"> num dado instante. É feita ainda uma cópia deste iterador para ser novamente utilizado no processo de eliminação dos dados já copiados. Desta forma garantimos que o conjunto de dados copiados é o mesmo conjunto de dados que foi passado para o Sybase.</w:t>
+      </w:r>
+    </w:p>
+    <w:p>
+      <w:pPr>
+        <w:rPr>
+          <w:rFonts w:ascii="Times New Roman" w:hAnsi="Times New Roman"/>
+          <w:b/>
           <w:sz w:val="24"/>
           <w:szCs w:val="24"/>
-        </w:rPr>
-        <w:t xml:space="preserve">Listar todo o código Mongo utilizado no processo, quer para importar, quer para exportar. O código tem de ser comentado para que se torne legível para quem sabe uns rudimentos de </w:t>
+          <w:u w:val="single"/>
+          <w:lang w:eastAsia="en-US"/>
+        </w:rPr>
+      </w:pPr>
+      <w:r>
+        <w:rPr>
+          <w:b/>
+          <w:u w:val="single"/>
+          <w:lang w:eastAsia="en-US"/>
+        </w:rPr>
+        <w:t xml:space="preserve">Leitura do </w:t>
       </w:r>
       <w:proofErr w:type="spellStart"/>
       <w:r>
         <w:rPr>
-          <w:rFonts w:ascii="Courier New" w:hAnsi="Courier New" w:cs="Courier New"/>
+          <w:b/>
+          <w:u w:val="single"/>
+          <w:lang w:eastAsia="en-US"/>
+        </w:rPr>
+        <w:t>MongoDB</w:t>
+      </w:r>
+      <w:proofErr w:type="spellEnd"/>
+      <w:r>
+        <w:rPr>
+          <w:b/>
+          <w:u w:val="single"/>
+          <w:lang w:eastAsia="en-US"/>
+        </w:rPr>
+        <w:t>:</w:t>
+      </w:r>
+    </w:p>
+    <w:p>
+      <w:pPr>
+        <w:spacing w:line="240" w:lineRule="auto"/>
+        <w:rPr>
+          <w:rFonts w:ascii="Courier New" w:eastAsia="Times New Roman" w:hAnsi="Courier New" w:cs="Courier New"/>
           <w:sz w:val="24"/>
           <w:szCs w:val="24"/>
-        </w:rPr>
-        <w:t>MongoDB</w:t>
+          <w:lang w:val="en-US" w:eastAsia="en-US"/>
+        </w:rPr>
+      </w:pPr>
+      <w:r>
+        <w:rPr>
+          <w:rFonts w:ascii="Courier New" w:eastAsia="Times New Roman" w:hAnsi="Courier New" w:cs="Courier New"/>
+          <w:bCs/>
+          <w:color w:val="000000"/>
+          <w:lang w:val="en-US" w:eastAsia="en-US"/>
+        </w:rPr>
+        <w:t xml:space="preserve">cursor = </w:t>
+      </w:r>
+      <w:proofErr w:type="spellStart"/>
+      <w:proofErr w:type="gramStart"/>
+      <w:r>
+        <w:rPr>
+          <w:rFonts w:ascii="Courier New" w:eastAsia="Times New Roman" w:hAnsi="Courier New" w:cs="Courier New"/>
+          <w:bCs/>
+          <w:color w:val="000000"/>
+          <w:lang w:val="en-US" w:eastAsia="en-US"/>
+        </w:rPr>
+        <w:t>collection.find</w:t>
       </w:r>
       <w:proofErr w:type="spellEnd"/>
-      <w:r>
-        <w:rPr>
-          <w:rFonts w:ascii="Courier New" w:hAnsi="Courier New" w:cs="Courier New"/>
+      <w:proofErr w:type="gramEnd"/>
+      <w:r>
+        <w:rPr>
+          <w:rFonts w:ascii="Courier New" w:eastAsia="Times New Roman" w:hAnsi="Courier New" w:cs="Courier New"/>
+          <w:bCs/>
+          <w:color w:val="000000"/>
+          <w:lang w:val="en-US" w:eastAsia="en-US"/>
+        </w:rPr>
+        <w:t>().iterator();</w:t>
+      </w:r>
+    </w:p>
+    <w:p>
+      <w:pPr>
+        <w:spacing w:line="240" w:lineRule="auto"/>
+        <w:rPr>
+          <w:rFonts w:ascii="Courier New" w:eastAsia="Times New Roman" w:hAnsi="Courier New" w:cs="Courier New"/>
           <w:sz w:val="24"/>
           <w:szCs w:val="24"/>
-        </w:rPr>
-        <w:t>.</w:t>
-      </w:r>
-      <w:r>
-        <w:rPr>
-          <w:rFonts w:ascii="Courier New" w:hAnsi="Courier New" w:cs="Courier New"/>
+          <w:lang w:val="en-US" w:eastAsia="en-US"/>
+        </w:rPr>
+      </w:pPr>
+      <w:proofErr w:type="spellStart"/>
+      <w:r>
+        <w:rPr>
+          <w:rFonts w:ascii="Courier New" w:eastAsia="Times New Roman" w:hAnsi="Courier New" w:cs="Courier New"/>
+          <w:bCs/>
+          <w:color w:val="000000"/>
+          <w:lang w:val="en-US" w:eastAsia="en-US"/>
+        </w:rPr>
+        <w:t>MongoCursor</w:t>
+      </w:r>
+      <w:proofErr w:type="spellEnd"/>
+      <w:r>
+        <w:rPr>
+          <w:rFonts w:ascii="Courier New" w:eastAsia="Times New Roman" w:hAnsi="Courier New" w:cs="Courier New"/>
+          <w:bCs/>
+          <w:color w:val="000000"/>
+          <w:lang w:val="en-US" w:eastAsia="en-US"/>
+        </w:rPr>
+        <w:t xml:space="preserve">&lt;Document&gt; </w:t>
+      </w:r>
+      <w:proofErr w:type="spellStart"/>
+      <w:r>
+        <w:rPr>
+          <w:rFonts w:ascii="Courier New" w:eastAsia="Times New Roman" w:hAnsi="Courier New" w:cs="Courier New"/>
+          <w:bCs/>
+          <w:color w:val="000000"/>
+          <w:lang w:val="en-US" w:eastAsia="en-US"/>
+        </w:rPr>
+        <w:t>cursorTemp</w:t>
+      </w:r>
+      <w:proofErr w:type="spellEnd"/>
+      <w:r>
+        <w:rPr>
+          <w:rFonts w:ascii="Courier New" w:eastAsia="Times New Roman" w:hAnsi="Courier New" w:cs="Courier New"/>
+          <w:bCs/>
+          <w:color w:val="000000"/>
+          <w:lang w:val="en-US" w:eastAsia="en-US"/>
+        </w:rPr>
+        <w:t xml:space="preserve"> = cursor;</w:t>
+      </w:r>
+    </w:p>
+    <w:p>
+      <w:pPr>
+        <w:spacing w:line="240" w:lineRule="auto"/>
+        <w:rPr>
+          <w:rFonts w:ascii="Courier New" w:eastAsia="Times New Roman" w:hAnsi="Courier New" w:cs="Courier New"/>
           <w:sz w:val="24"/>
           <w:szCs w:val="24"/>
-        </w:rPr>
-        <w:t xml:space="preserve"> Fragmentos de código java apenas serão mostrados para dar algum contexto </w:t>
-      </w:r>
-      <w:r>
-        <w:rPr>
-          <w:rFonts w:ascii="Courier New" w:hAnsi="Courier New" w:cs="Courier New"/>
+          <w:lang w:val="en-US" w:eastAsia="en-US"/>
+        </w:rPr>
+      </w:pPr>
+      <w:r>
+        <w:rPr>
+          <w:rFonts w:ascii="Courier New" w:eastAsia="Times New Roman" w:hAnsi="Courier New" w:cs="Courier New"/>
+          <w:bCs/>
+          <w:color w:val="000000"/>
+          <w:lang w:val="en-US" w:eastAsia="en-US"/>
+        </w:rPr>
+        <w:t>while (</w:t>
+      </w:r>
+      <w:proofErr w:type="spellStart"/>
+      <w:proofErr w:type="gramStart"/>
+      <w:r>
+        <w:rPr>
+          <w:rFonts w:ascii="Courier New" w:eastAsia="Times New Roman" w:hAnsi="Courier New" w:cs="Courier New"/>
+          <w:bCs/>
+          <w:color w:val="000000"/>
+          <w:lang w:val="en-US" w:eastAsia="en-US"/>
+        </w:rPr>
+        <w:t>cursor.hasNext</w:t>
+      </w:r>
+      <w:proofErr w:type="spellEnd"/>
+      <w:proofErr w:type="gramEnd"/>
+      <w:r>
+        <w:rPr>
+          <w:rFonts w:ascii="Courier New" w:eastAsia="Times New Roman" w:hAnsi="Courier New" w:cs="Courier New"/>
+          <w:bCs/>
+          <w:color w:val="000000"/>
+          <w:lang w:val="en-US" w:eastAsia="en-US"/>
+        </w:rPr>
+        <w:t>()) {</w:t>
+      </w:r>
+    </w:p>
+    <w:p>
+      <w:pPr>
+        <w:spacing w:line="240" w:lineRule="auto"/>
+        <w:rPr>
+          <w:rFonts w:ascii="Courier New" w:eastAsia="Times New Roman" w:hAnsi="Courier New" w:cs="Courier New"/>
           <w:sz w:val="24"/>
           <w:szCs w:val="24"/>
-        </w:rPr>
-        <w:t>&gt;</w:t>
-      </w:r>
+          <w:lang w:val="en-US" w:eastAsia="en-US"/>
+        </w:rPr>
+      </w:pPr>
+      <w:r>
+        <w:rPr>
+          <w:rFonts w:ascii="Courier New" w:eastAsia="Times New Roman" w:hAnsi="Courier New" w:cs="Courier New"/>
+          <w:bCs/>
+          <w:color w:val="000000"/>
+          <w:lang w:val="en-US" w:eastAsia="en-US"/>
+        </w:rPr>
+        <w:tab/>
+        <w:t>//</w:t>
+      </w:r>
+      <w:proofErr w:type="spellStart"/>
+      <w:r>
+        <w:rPr>
+          <w:rFonts w:ascii="Courier New" w:eastAsia="Times New Roman" w:hAnsi="Courier New" w:cs="Courier New"/>
+          <w:bCs/>
+          <w:color w:val="000000"/>
+          <w:lang w:val="en-US" w:eastAsia="en-US"/>
+        </w:rPr>
+        <w:t>constrói</w:t>
+      </w:r>
+      <w:proofErr w:type="spellEnd"/>
+      <w:r>
+        <w:rPr>
+          <w:rFonts w:ascii="Courier New" w:eastAsia="Times New Roman" w:hAnsi="Courier New" w:cs="Courier New"/>
+          <w:bCs/>
+          <w:color w:val="000000"/>
+          <w:lang w:val="en-US" w:eastAsia="en-US"/>
+        </w:rPr>
+        <w:t xml:space="preserve"> </w:t>
+      </w:r>
+      <w:proofErr w:type="spellStart"/>
+      <w:r>
+        <w:rPr>
+          <w:rFonts w:ascii="Courier New" w:eastAsia="Times New Roman" w:hAnsi="Courier New" w:cs="Courier New"/>
+          <w:bCs/>
+          <w:color w:val="000000"/>
+          <w:lang w:val="en-US" w:eastAsia="en-US"/>
+        </w:rPr>
+        <w:t>comando</w:t>
+      </w:r>
+      <w:proofErr w:type="spellEnd"/>
+      <w:r>
+        <w:rPr>
+          <w:rFonts w:ascii="Courier New" w:eastAsia="Times New Roman" w:hAnsi="Courier New" w:cs="Courier New"/>
+          <w:bCs/>
+          <w:color w:val="000000"/>
+          <w:lang w:val="en-US" w:eastAsia="en-US"/>
+        </w:rPr>
+        <w:t xml:space="preserve"> SQL para </w:t>
+      </w:r>
+      <w:proofErr w:type="spellStart"/>
+      <w:r>
+        <w:rPr>
+          <w:rFonts w:ascii="Courier New" w:eastAsia="Times New Roman" w:hAnsi="Courier New" w:cs="Courier New"/>
+          <w:bCs/>
+          <w:color w:val="000000"/>
+          <w:lang w:val="en-US" w:eastAsia="en-US"/>
+        </w:rPr>
+        <w:t>inserir</w:t>
+      </w:r>
+      <w:proofErr w:type="spellEnd"/>
+      <w:r>
+        <w:rPr>
+          <w:rFonts w:ascii="Courier New" w:eastAsia="Times New Roman" w:hAnsi="Courier New" w:cs="Courier New"/>
+          <w:bCs/>
+          <w:color w:val="000000"/>
+          <w:lang w:val="en-US" w:eastAsia="en-US"/>
+        </w:rPr>
+        <w:t xml:space="preserve"> dados no Sybase</w:t>
+      </w:r>
+    </w:p>
+    <w:p>
+      <w:pPr>
+        <w:spacing w:line="240" w:lineRule="auto"/>
+        <w:rPr>
+          <w:rFonts w:ascii="Courier New" w:eastAsia="Times New Roman" w:hAnsi="Courier New" w:cs="Courier New"/>
+          <w:bCs/>
+          <w:color w:val="000000"/>
+          <w:lang w:val="en-US" w:eastAsia="en-US"/>
+        </w:rPr>
+      </w:pPr>
+      <w:r>
+        <w:rPr>
+          <w:rFonts w:ascii="Courier New" w:eastAsia="Times New Roman" w:hAnsi="Courier New" w:cs="Courier New"/>
+          <w:bCs/>
+          <w:color w:val="000000"/>
+          <w:lang w:val="en-US" w:eastAsia="en-US"/>
+        </w:rPr>
+        <w:t>}</w:t>
+      </w:r>
+    </w:p>
+    <w:p>
+      <w:pPr>
+        <w:spacing w:line="240" w:lineRule="auto"/>
+        <w:rPr>
+          <w:rFonts w:ascii="Courier New" w:eastAsia="Times New Roman" w:hAnsi="Courier New" w:cs="Courier New"/>
+          <w:sz w:val="24"/>
+          <w:szCs w:val="24"/>
+          <w:lang w:val="en-US" w:eastAsia="en-US"/>
+        </w:rPr>
+      </w:pPr>
+    </w:p>
+    <w:p>
+      <w:pPr>
+        <w:rPr>
+          <w:b/>
+          <w:sz w:val="24"/>
+          <w:szCs w:val="24"/>
+          <w:u w:val="single"/>
+          <w:lang w:eastAsia="en-US"/>
+        </w:rPr>
+      </w:pPr>
+      <w:r>
+        <w:rPr>
+          <w:b/>
+          <w:u w:val="single"/>
+          <w:lang w:eastAsia="en-US"/>
+        </w:rPr>
+        <w:t xml:space="preserve">Eliminação de entradas do </w:t>
+      </w:r>
+      <w:proofErr w:type="spellStart"/>
+      <w:r>
+        <w:rPr>
+          <w:b/>
+          <w:u w:val="single"/>
+          <w:lang w:eastAsia="en-US"/>
+        </w:rPr>
+        <w:t>MongoDB</w:t>
+      </w:r>
+      <w:proofErr w:type="spellEnd"/>
+      <w:r>
+        <w:rPr>
+          <w:b/>
+          <w:u w:val="single"/>
+          <w:lang w:eastAsia="en-US"/>
+        </w:rPr>
+        <w:t xml:space="preserve"> já passadas para Sybase:</w:t>
+      </w:r>
+    </w:p>
+    <w:p>
+      <w:pPr>
+        <w:spacing w:line="240" w:lineRule="auto"/>
+        <w:rPr>
+          <w:rFonts w:ascii="Courier New" w:eastAsia="Times New Roman" w:hAnsi="Courier New" w:cs="Courier New"/>
+          <w:sz w:val="24"/>
+          <w:szCs w:val="24"/>
+          <w:lang w:val="en-US" w:eastAsia="en-US"/>
+        </w:rPr>
+      </w:pPr>
+      <w:r>
+        <w:rPr>
+          <w:rFonts w:ascii="Courier New" w:eastAsia="Times New Roman" w:hAnsi="Courier New" w:cs="Courier New"/>
+          <w:bCs/>
+          <w:color w:val="000000"/>
+          <w:lang w:val="en-US" w:eastAsia="en-US"/>
+        </w:rPr>
+        <w:t>while (</w:t>
+      </w:r>
+      <w:proofErr w:type="spellStart"/>
+      <w:r>
+        <w:rPr>
+          <w:rFonts w:ascii="Courier New" w:eastAsia="Times New Roman" w:hAnsi="Courier New" w:cs="Courier New"/>
+          <w:bCs/>
+          <w:color w:val="000000"/>
+          <w:lang w:val="en-US" w:eastAsia="en-US"/>
+        </w:rPr>
+        <w:t>cursorTemp.hasNext</w:t>
+      </w:r>
+      <w:proofErr w:type="spellEnd"/>
+      <w:r>
+        <w:rPr>
+          <w:rFonts w:ascii="Courier New" w:eastAsia="Times New Roman" w:hAnsi="Courier New" w:cs="Courier New"/>
+          <w:bCs/>
+          <w:color w:val="000000"/>
+          <w:lang w:val="en-US" w:eastAsia="en-US"/>
+        </w:rPr>
+        <w:t>()) {</w:t>
+      </w:r>
+    </w:p>
+    <w:p>
+      <w:pPr>
+        <w:spacing w:line="240" w:lineRule="auto"/>
+        <w:ind w:firstLine="720"/>
+        <w:rPr>
+          <w:rFonts w:ascii="Courier New" w:eastAsia="Times New Roman" w:hAnsi="Courier New" w:cs="Courier New"/>
+          <w:sz w:val="24"/>
+          <w:szCs w:val="24"/>
+          <w:lang w:val="en-US" w:eastAsia="en-US"/>
+        </w:rPr>
+      </w:pPr>
+      <w:proofErr w:type="spellStart"/>
+      <w:proofErr w:type="gramStart"/>
+      <w:r>
+        <w:rPr>
+          <w:rFonts w:ascii="Courier New" w:eastAsia="Times New Roman" w:hAnsi="Courier New" w:cs="Courier New"/>
+          <w:bCs/>
+          <w:color w:val="000000"/>
+          <w:lang w:val="en-US" w:eastAsia="en-US"/>
+        </w:rPr>
+        <w:t>collection.deleteOne</w:t>
+      </w:r>
+      <w:proofErr w:type="spellEnd"/>
+      <w:proofErr w:type="gramEnd"/>
+      <w:r>
+        <w:rPr>
+          <w:rFonts w:ascii="Courier New" w:eastAsia="Times New Roman" w:hAnsi="Courier New" w:cs="Courier New"/>
+          <w:bCs/>
+          <w:color w:val="000000"/>
+          <w:lang w:val="en-US" w:eastAsia="en-US"/>
+        </w:rPr>
+        <w:t>(</w:t>
+      </w:r>
+      <w:proofErr w:type="spellStart"/>
+      <w:r>
+        <w:rPr>
+          <w:rFonts w:ascii="Courier New" w:eastAsia="Times New Roman" w:hAnsi="Courier New" w:cs="Courier New"/>
+          <w:bCs/>
+          <w:color w:val="000000"/>
+          <w:lang w:val="en-US" w:eastAsia="en-US"/>
+        </w:rPr>
+        <w:t>cursorTemp.next</w:t>
+      </w:r>
+      <w:proofErr w:type="spellEnd"/>
+      <w:r>
+        <w:rPr>
+          <w:rFonts w:ascii="Courier New" w:eastAsia="Times New Roman" w:hAnsi="Courier New" w:cs="Courier New"/>
+          <w:bCs/>
+          <w:color w:val="000000"/>
+          <w:lang w:val="en-US" w:eastAsia="en-US"/>
+        </w:rPr>
+        <w:t>());</w:t>
+      </w:r>
+    </w:p>
+    <w:p>
+      <w:pPr>
+        <w:spacing w:line="240" w:lineRule="auto"/>
+        <w:rPr>
+          <w:rFonts w:ascii="Courier New" w:eastAsia="Times New Roman" w:hAnsi="Courier New" w:cs="Courier New"/>
+          <w:sz w:val="24"/>
+          <w:szCs w:val="24"/>
+          <w:lang w:val="en-US" w:eastAsia="en-US"/>
+        </w:rPr>
+      </w:pPr>
+      <w:r>
+        <w:rPr>
+          <w:rFonts w:ascii="Courier New" w:eastAsia="Times New Roman" w:hAnsi="Courier New" w:cs="Courier New"/>
+          <w:bCs/>
+          <w:color w:val="000000"/>
+          <w:lang w:val="en-US" w:eastAsia="en-US"/>
+        </w:rPr>
+        <w:t>}</w:t>
+      </w:r>
+    </w:p>
+    <w:p>
+      <w:pPr>
+        <w:rPr>
+          <w:lang w:eastAsia="en-US"/>
+        </w:rPr>
+      </w:pPr>
+    </w:p>
+    <w:p>
+      <w:pPr>
+        <w:rPr>
+          <w:rFonts w:asciiTheme="majorHAnsi" w:eastAsiaTheme="majorEastAsia" w:hAnsiTheme="majorHAnsi" w:cstheme="majorBidi"/>
+          <w:color w:val="243F60" w:themeColor="accent1" w:themeShade="7F"/>
+        </w:rPr>
+      </w:pPr>
+      <w:r>
+        <w:br w:type="page"/>
+      </w:r>
+    </w:p>
+    <w:p>
+      <w:pPr>
+        <w:pStyle w:val="Cabealho3"/>
+      </w:pPr>
+      <w:bookmarkStart w:id="30" w:name="_Toc513991255"/>
+      <w:r>
+        <w:lastRenderedPageBreak/>
+        <w:t>Divergências face ao especificado</w:t>
+      </w:r>
+      <w:bookmarkEnd w:id="30"/>
+    </w:p>
+    <w:p>
+      <w:pPr>
+        <w:rPr>
+          <w:rFonts w:ascii="Times New Roman" w:hAnsi="Times New Roman"/>
+          <w:sz w:val="24"/>
+          <w:szCs w:val="24"/>
+          <w:lang w:eastAsia="en-US"/>
+        </w:rPr>
+      </w:pPr>
+      <w:r>
+        <w:rPr>
+          <w:lang w:eastAsia="en-US"/>
+        </w:rPr>
+        <w:t xml:space="preserve">Durante a implementação da especificação apresentada, verificou-se que era mais simples implementar o procedimento de inserção dos dados no Sybase SQL </w:t>
+      </w:r>
+      <w:proofErr w:type="spellStart"/>
+      <w:r>
+        <w:rPr>
+          <w:lang w:eastAsia="en-US"/>
+        </w:rPr>
+        <w:t>Anywhere</w:t>
+      </w:r>
+      <w:proofErr w:type="spellEnd"/>
+      <w:r>
+        <w:rPr>
+          <w:lang w:eastAsia="en-US"/>
+        </w:rPr>
+        <w:t xml:space="preserve">, bem como a correspondente remoção dos mesmos dados da </w:t>
+      </w:r>
+      <w:proofErr w:type="spellStart"/>
+      <w:r>
+        <w:rPr>
+          <w:i/>
+          <w:iCs/>
+          <w:lang w:eastAsia="en-US"/>
+        </w:rPr>
+        <w:t>collection</w:t>
+      </w:r>
+      <w:proofErr w:type="spellEnd"/>
+      <w:r>
+        <w:rPr>
+          <w:i/>
+          <w:iCs/>
+          <w:lang w:eastAsia="en-US"/>
+        </w:rPr>
+        <w:t xml:space="preserve"> </w:t>
+      </w:r>
+      <w:r>
+        <w:rPr>
+          <w:lang w:eastAsia="en-US"/>
+        </w:rPr>
+        <w:t xml:space="preserve">no </w:t>
+      </w:r>
+      <w:proofErr w:type="spellStart"/>
+      <w:r>
+        <w:rPr>
+          <w:lang w:eastAsia="en-US"/>
+        </w:rPr>
+        <w:t>MongoDB</w:t>
+      </w:r>
+      <w:proofErr w:type="spellEnd"/>
+      <w:r>
+        <w:rPr>
+          <w:lang w:eastAsia="en-US"/>
+        </w:rPr>
+        <w:t xml:space="preserve">, com recurso à definição de um </w:t>
+      </w:r>
+      <w:r>
+        <w:rPr>
+          <w:i/>
+          <w:iCs/>
+          <w:lang w:eastAsia="en-US"/>
+        </w:rPr>
+        <w:t>cursor</w:t>
+      </w:r>
+      <w:r>
+        <w:rPr>
+          <w:lang w:eastAsia="en-US"/>
+        </w:rPr>
+        <w:t xml:space="preserve">. </w:t>
+      </w:r>
+    </w:p>
+    <w:p>
+      <w:pPr>
+        <w:rPr>
+          <w:rFonts w:ascii="Times New Roman" w:hAnsi="Times New Roman"/>
+          <w:sz w:val="24"/>
+          <w:szCs w:val="24"/>
+          <w:lang w:eastAsia="en-US"/>
+        </w:rPr>
+      </w:pPr>
+      <w:r>
+        <w:rPr>
+          <w:lang w:eastAsia="en-US"/>
+        </w:rPr>
+        <w:t>Esta alternativa de implementação permite proceder às operações de inserção (Sybase) e remoção (</w:t>
+      </w:r>
+      <w:proofErr w:type="spellStart"/>
+      <w:r>
+        <w:rPr>
+          <w:lang w:eastAsia="en-US"/>
+        </w:rPr>
+        <w:t>MongoDB</w:t>
+      </w:r>
+      <w:proofErr w:type="spellEnd"/>
+      <w:r>
+        <w:rPr>
+          <w:lang w:eastAsia="en-US"/>
+        </w:rPr>
+        <w:t xml:space="preserve">), através da </w:t>
+      </w:r>
+      <w:proofErr w:type="gramStart"/>
+      <w:r>
+        <w:rPr>
+          <w:lang w:eastAsia="en-US"/>
+        </w:rPr>
+        <w:t>execução  de</w:t>
+      </w:r>
+      <w:proofErr w:type="gramEnd"/>
+      <w:r>
+        <w:rPr>
+          <w:lang w:eastAsia="en-US"/>
+        </w:rPr>
+        <w:t xml:space="preserve"> um ciclo (definido em Java), destinado a iterar sobre todos os elementos do </w:t>
+      </w:r>
+      <w:r>
+        <w:rPr>
+          <w:i/>
+          <w:iCs/>
+          <w:lang w:eastAsia="en-US"/>
+        </w:rPr>
+        <w:t xml:space="preserve">cursor </w:t>
+      </w:r>
+      <w:r>
+        <w:rPr>
+          <w:lang w:eastAsia="en-US"/>
+        </w:rPr>
+        <w:t xml:space="preserve">(recorrendo a um comando </w:t>
+      </w:r>
+      <w:proofErr w:type="spellStart"/>
+      <w:r>
+        <w:rPr>
+          <w:i/>
+          <w:iCs/>
+          <w:lang w:eastAsia="en-US"/>
+        </w:rPr>
+        <w:t>fetch</w:t>
+      </w:r>
+      <w:proofErr w:type="spellEnd"/>
+      <w:r>
+        <w:rPr>
+          <w:lang w:eastAsia="en-US"/>
+        </w:rPr>
+        <w:t>)</w:t>
+      </w:r>
+      <w:r>
+        <w:rPr>
+          <w:i/>
+          <w:iCs/>
+          <w:lang w:eastAsia="en-US"/>
+        </w:rPr>
+        <w:t xml:space="preserve">. </w:t>
+      </w:r>
+      <w:r>
+        <w:rPr>
+          <w:lang w:eastAsia="en-US"/>
+        </w:rPr>
+        <w:t xml:space="preserve">O </w:t>
+      </w:r>
+      <w:r>
+        <w:rPr>
+          <w:i/>
+          <w:iCs/>
+          <w:lang w:eastAsia="en-US"/>
+        </w:rPr>
+        <w:t xml:space="preserve">cursor </w:t>
+      </w:r>
+      <w:r>
+        <w:rPr>
+          <w:lang w:eastAsia="en-US"/>
+        </w:rPr>
+        <w:t xml:space="preserve">contém todos os elementos existentes na </w:t>
+      </w:r>
+      <w:proofErr w:type="spellStart"/>
+      <w:r>
+        <w:rPr>
+          <w:lang w:eastAsia="en-US"/>
+        </w:rPr>
+        <w:t>collection</w:t>
+      </w:r>
+      <w:proofErr w:type="spellEnd"/>
+      <w:r>
+        <w:rPr>
+          <w:lang w:eastAsia="en-US"/>
+        </w:rPr>
+        <w:t xml:space="preserve"> do </w:t>
+      </w:r>
+      <w:proofErr w:type="spellStart"/>
+      <w:r>
+        <w:rPr>
+          <w:lang w:eastAsia="en-US"/>
+        </w:rPr>
+        <w:t>MongoDB</w:t>
+      </w:r>
+      <w:proofErr w:type="spellEnd"/>
+      <w:r>
+        <w:rPr>
+          <w:lang w:eastAsia="en-US"/>
+        </w:rPr>
+        <w:t xml:space="preserve"> num dado instante.</w:t>
+      </w:r>
+    </w:p>
+    <w:p>
+      <w:pPr>
+        <w:rPr>
+          <w:rFonts w:ascii="Times New Roman" w:hAnsi="Times New Roman"/>
+          <w:sz w:val="24"/>
+          <w:szCs w:val="24"/>
+          <w:lang w:eastAsia="en-US"/>
+        </w:rPr>
+      </w:pPr>
+      <w:r>
+        <w:rPr>
+          <w:lang w:eastAsia="en-US"/>
+        </w:rPr>
+        <w:t xml:space="preserve">Assim, é possível inserir as linhas uma-a-uma no Sybase e, ato contínuo, apagar o elemento correspondente na </w:t>
+      </w:r>
+      <w:proofErr w:type="spellStart"/>
+      <w:r>
+        <w:rPr>
+          <w:lang w:eastAsia="en-US"/>
+        </w:rPr>
+        <w:t>collection</w:t>
+      </w:r>
+      <w:proofErr w:type="spellEnd"/>
+      <w:r>
+        <w:rPr>
+          <w:lang w:eastAsia="en-US"/>
+        </w:rPr>
+        <w:t xml:space="preserve"> definida no </w:t>
+      </w:r>
+      <w:proofErr w:type="spellStart"/>
+      <w:r>
+        <w:rPr>
+          <w:lang w:eastAsia="en-US"/>
+        </w:rPr>
+        <w:t>MongoDB</w:t>
+      </w:r>
+      <w:proofErr w:type="spellEnd"/>
+      <w:r>
+        <w:rPr>
+          <w:lang w:eastAsia="en-US"/>
+        </w:rPr>
+        <w:t xml:space="preserve">. </w:t>
+      </w:r>
+    </w:p>
+    <w:p>
+      <w:pPr>
+        <w:rPr>
+          <w:rFonts w:ascii="Times New Roman" w:hAnsi="Times New Roman"/>
+          <w:sz w:val="24"/>
+          <w:szCs w:val="24"/>
+          <w:lang w:eastAsia="en-US"/>
+        </w:rPr>
+      </w:pPr>
+      <w:r>
+        <w:rPr>
+          <w:lang w:eastAsia="en-US"/>
+        </w:rPr>
+        <w:t>Desta forma, quando os elementos do cursor se esgotam (e não tendo ocorrido erros durante a operação), obtém-se o mesmo resultado, tal como havia sido enunciado na especificação inicial, mas com um processo de controlo e comandos mais simples.</w:t>
+      </w:r>
+    </w:p>
+    <w:p>
+      <w:pPr>
+        <w:rPr>
+          <w:rFonts w:asciiTheme="majorHAnsi" w:eastAsiaTheme="majorEastAsia" w:hAnsiTheme="majorHAnsi" w:cstheme="majorBidi"/>
+          <w:color w:val="4F81BD" w:themeColor="accent1"/>
+        </w:rPr>
+      </w:pPr>
+      <w:r>
+        <w:br w:type="page"/>
+      </w:r>
+      <w:bookmarkStart w:id="31" w:name="_GoBack"/>
+      <w:bookmarkEnd w:id="31"/>
+    </w:p>
+    <w:p>
+      <w:pPr>
+        <w:pStyle w:val="Cabealho3"/>
+      </w:pPr>
+      <w:bookmarkStart w:id="32" w:name="_Toc513991256"/>
+      <w:r>
+        <w:lastRenderedPageBreak/>
+        <w:t>Código SQL</w:t>
+      </w:r>
+      <w:r>
+        <w:t xml:space="preserve"> Implementado</w:t>
+      </w:r>
+      <w:bookmarkEnd w:id="32"/>
+    </w:p>
+    <w:p>
+      <w:pPr>
+        <w:pStyle w:val="Cabealho4"/>
+      </w:pPr>
+      <w:r>
+        <w:t>Inserção de medições no Sybase</w:t>
+      </w:r>
+    </w:p>
+    <w:p/>
+    <w:p>
+      <w:pPr>
+        <w:jc w:val="left"/>
+      </w:pPr>
+      <w:r>
+        <w:br w:type="page"/>
+      </w:r>
+    </w:p>
+    <w:p>
+      <w:pPr>
+        <w:pStyle w:val="Cabealho4"/>
+      </w:pPr>
+      <w:r>
+        <w:lastRenderedPageBreak/>
+        <w:t xml:space="preserve">Implementação de </w:t>
+      </w:r>
+      <w:proofErr w:type="spellStart"/>
+      <w:r>
+        <w:t>Triggers</w:t>
+      </w:r>
+      <w:proofErr w:type="spellEnd"/>
+    </w:p>
+    <w:p/>
+    <w:p>
+      <w:pPr>
+        <w:rPr>
+          <w:rStyle w:val="nfaseDiscreta"/>
+        </w:rPr>
+      </w:pPr>
+      <w:proofErr w:type="spellStart"/>
+      <w:r>
+        <w:rPr>
+          <w:rStyle w:val="nfaseDiscreta"/>
+        </w:rPr>
+        <w:t>Trigger</w:t>
+      </w:r>
+      <w:proofErr w:type="spellEnd"/>
+      <w:r>
+        <w:rPr>
+          <w:rStyle w:val="nfaseDiscreta"/>
+        </w:rPr>
+        <w:t xml:space="preserve"> para chamar os vários procedimentos de geração de alertas</w:t>
+      </w:r>
+    </w:p>
+    <w:p>
+      <w:pPr>
+        <w:spacing w:after="0"/>
+        <w:rPr>
+          <w:rFonts w:ascii="Courier New" w:hAnsi="Courier New" w:cs="Courier New"/>
+          <w:color w:val="92D050"/>
+        </w:rPr>
+      </w:pPr>
+      <w:r>
+        <w:rPr>
+          <w:rFonts w:ascii="Courier New" w:hAnsi="Courier New" w:cs="Courier New"/>
+          <w:color w:val="92D050"/>
+        </w:rPr>
+        <w:t>//</w:t>
+      </w:r>
+      <w:proofErr w:type="spellStart"/>
+      <w:r>
+        <w:rPr>
+          <w:rFonts w:ascii="Courier New" w:hAnsi="Courier New" w:cs="Courier New"/>
+          <w:color w:val="92D050"/>
+        </w:rPr>
+        <w:t>Trigger</w:t>
+      </w:r>
+      <w:proofErr w:type="spellEnd"/>
+      <w:r>
+        <w:rPr>
+          <w:rFonts w:ascii="Courier New" w:hAnsi="Courier New" w:cs="Courier New"/>
+          <w:color w:val="92D050"/>
+        </w:rPr>
+        <w:t xml:space="preserve"> para verificação geral de possíveis alertas nos dados</w:t>
+      </w:r>
+    </w:p>
+    <w:p>
+      <w:pPr>
+        <w:spacing w:after="0"/>
+        <w:rPr>
+          <w:rFonts w:ascii="Courier New" w:hAnsi="Courier New" w:cs="Courier New"/>
+        </w:rPr>
+      </w:pPr>
+      <w:r>
+        <w:rPr>
+          <w:rFonts w:ascii="Courier New" w:hAnsi="Courier New" w:cs="Courier New"/>
+        </w:rPr>
+        <w:t>CREATE TRIGGER "</w:t>
+      </w:r>
+      <w:proofErr w:type="spellStart"/>
+      <w:r>
+        <w:rPr>
+          <w:rFonts w:ascii="Courier New" w:hAnsi="Courier New" w:cs="Courier New"/>
+        </w:rPr>
+        <w:t>tr_ins_HumiTemp</w:t>
+      </w:r>
+      <w:proofErr w:type="spellEnd"/>
+      <w:r>
+        <w:rPr>
+          <w:rFonts w:ascii="Courier New" w:hAnsi="Courier New" w:cs="Courier New"/>
+        </w:rPr>
+        <w:t>" AFTER INSERT</w:t>
+      </w:r>
+    </w:p>
+    <w:p>
+      <w:pPr>
+        <w:spacing w:after="0"/>
+        <w:rPr>
+          <w:rFonts w:ascii="Courier New" w:hAnsi="Courier New" w:cs="Courier New"/>
+        </w:rPr>
+      </w:pPr>
+      <w:r>
+        <w:rPr>
+          <w:rFonts w:ascii="Courier New" w:hAnsi="Courier New" w:cs="Courier New"/>
+        </w:rPr>
+        <w:t xml:space="preserve">ORDER 1 ON </w:t>
+      </w:r>
+      <w:proofErr w:type="spellStart"/>
+      <w:r>
+        <w:rPr>
+          <w:rFonts w:ascii="Courier New" w:hAnsi="Courier New" w:cs="Courier New"/>
+        </w:rPr>
+        <w:t>HumidadeTemperatura</w:t>
+      </w:r>
+      <w:proofErr w:type="spellEnd"/>
+    </w:p>
+    <w:p>
+      <w:pPr>
+        <w:spacing w:after="0"/>
+        <w:rPr>
+          <w:rFonts w:ascii="Courier New" w:hAnsi="Courier New" w:cs="Courier New"/>
+        </w:rPr>
+      </w:pPr>
+      <w:r>
+        <w:rPr>
+          <w:rFonts w:ascii="Courier New" w:hAnsi="Courier New" w:cs="Courier New"/>
+        </w:rPr>
+        <w:t xml:space="preserve">REFERENCING NEW AS </w:t>
+      </w:r>
+      <w:proofErr w:type="spellStart"/>
+      <w:r>
+        <w:rPr>
+          <w:rFonts w:ascii="Courier New" w:hAnsi="Courier New" w:cs="Courier New"/>
+        </w:rPr>
+        <w:t>new_name</w:t>
+      </w:r>
+      <w:proofErr w:type="spellEnd"/>
+    </w:p>
+    <w:p>
+      <w:pPr>
+        <w:spacing w:after="0"/>
+        <w:rPr>
+          <w:rFonts w:ascii="Courier New" w:hAnsi="Courier New" w:cs="Courier New"/>
+        </w:rPr>
+      </w:pPr>
+      <w:r>
+        <w:rPr>
+          <w:rFonts w:ascii="Courier New" w:hAnsi="Courier New" w:cs="Courier New"/>
+        </w:rPr>
+        <w:t>FOR EACH ROW</w:t>
+      </w:r>
+    </w:p>
+    <w:p>
+      <w:pPr>
+        <w:spacing w:after="0"/>
+        <w:rPr>
+          <w:rFonts w:ascii="Courier New" w:hAnsi="Courier New" w:cs="Courier New"/>
+        </w:rPr>
+      </w:pPr>
+      <w:r>
+        <w:rPr>
+          <w:rFonts w:ascii="Courier New" w:hAnsi="Courier New" w:cs="Courier New"/>
+        </w:rPr>
+        <w:t>BEGIN</w:t>
+      </w:r>
+    </w:p>
+    <w:p>
+      <w:pPr>
+        <w:spacing w:after="0"/>
+        <w:rPr>
+          <w:rFonts w:ascii="Courier New" w:hAnsi="Courier New" w:cs="Courier New"/>
+        </w:rPr>
+      </w:pPr>
+      <w:r>
+        <w:rPr>
+          <w:rFonts w:ascii="Courier New" w:hAnsi="Courier New" w:cs="Courier New"/>
+        </w:rPr>
+        <w:t xml:space="preserve">  </w:t>
+      </w:r>
+      <w:r>
+        <w:rPr>
+          <w:rFonts w:ascii="Courier New" w:hAnsi="Courier New" w:cs="Courier New"/>
+        </w:rPr>
+        <w:t xml:space="preserve">DECLARE </w:t>
+      </w:r>
+      <w:proofErr w:type="spellStart"/>
+      <w:r>
+        <w:rPr>
+          <w:rFonts w:ascii="Courier New" w:hAnsi="Courier New" w:cs="Courier New"/>
+        </w:rPr>
+        <w:t>noDataAlert</w:t>
+      </w:r>
+      <w:proofErr w:type="spellEnd"/>
+      <w:r>
+        <w:rPr>
+          <w:rFonts w:ascii="Courier New" w:hAnsi="Courier New" w:cs="Courier New"/>
+        </w:rPr>
+        <w:t xml:space="preserve"> INTEGER;</w:t>
+      </w:r>
+    </w:p>
+    <w:p>
+      <w:pPr>
+        <w:spacing w:after="0"/>
+        <w:rPr>
+          <w:rFonts w:ascii="Courier New" w:hAnsi="Courier New" w:cs="Courier New"/>
+        </w:rPr>
+      </w:pPr>
+      <w:r>
+        <w:rPr>
+          <w:rFonts w:ascii="Courier New" w:hAnsi="Courier New" w:cs="Courier New"/>
+        </w:rPr>
+        <w:t xml:space="preserve">  </w:t>
+      </w:r>
+      <w:r>
+        <w:rPr>
+          <w:rFonts w:ascii="Courier New" w:hAnsi="Courier New" w:cs="Courier New"/>
+        </w:rPr>
+        <w:t xml:space="preserve">DECLARE </w:t>
+      </w:r>
+      <w:proofErr w:type="spellStart"/>
+      <w:r>
+        <w:rPr>
+          <w:rFonts w:ascii="Courier New" w:hAnsi="Courier New" w:cs="Courier New"/>
+        </w:rPr>
+        <w:t>readErrorAlert</w:t>
+      </w:r>
+      <w:proofErr w:type="spellEnd"/>
+      <w:r>
+        <w:rPr>
+          <w:rFonts w:ascii="Courier New" w:hAnsi="Courier New" w:cs="Courier New"/>
+        </w:rPr>
+        <w:t xml:space="preserve"> INTEGER;</w:t>
+      </w:r>
+    </w:p>
+    <w:p>
+      <w:pPr>
+        <w:spacing w:after="0"/>
+        <w:rPr>
+          <w:rFonts w:ascii="Courier New" w:hAnsi="Courier New" w:cs="Courier New"/>
+        </w:rPr>
+      </w:pPr>
+      <w:r>
+        <w:rPr>
+          <w:rFonts w:ascii="Courier New" w:hAnsi="Courier New" w:cs="Courier New"/>
+        </w:rPr>
+        <w:t xml:space="preserve">  </w:t>
+      </w:r>
+    </w:p>
+    <w:p>
+      <w:pPr>
+        <w:spacing w:after="0"/>
+        <w:rPr>
+          <w:rFonts w:ascii="Courier New" w:hAnsi="Courier New" w:cs="Courier New"/>
+          <w:color w:val="92D050"/>
+        </w:rPr>
+      </w:pPr>
+      <w:r>
+        <w:rPr>
+          <w:rFonts w:ascii="Courier New" w:hAnsi="Courier New" w:cs="Courier New"/>
+        </w:rPr>
+        <w:t xml:space="preserve">  </w:t>
+      </w:r>
+      <w:r>
+        <w:rPr>
+          <w:rFonts w:ascii="Courier New" w:hAnsi="Courier New" w:cs="Courier New"/>
+          <w:color w:val="92D050"/>
+        </w:rPr>
+        <w:t>//chama o SP que verifica se os dados possuem informação dos</w:t>
+      </w:r>
+    </w:p>
+    <w:p>
+      <w:pPr>
+        <w:spacing w:after="0"/>
+        <w:rPr>
+          <w:rFonts w:ascii="Courier New" w:hAnsi="Courier New" w:cs="Courier New"/>
+          <w:color w:val="92D050"/>
+        </w:rPr>
+      </w:pPr>
+      <w:r>
+        <w:rPr>
+          <w:rFonts w:ascii="Courier New" w:hAnsi="Courier New" w:cs="Courier New"/>
+          <w:color w:val="92D050"/>
+        </w:rPr>
+        <w:t xml:space="preserve">  //sensores, atualiza a tabela de alertas e retorna o resultado</w:t>
+      </w:r>
+    </w:p>
+    <w:p>
+      <w:pPr>
+        <w:spacing w:after="0"/>
+        <w:rPr>
+          <w:rFonts w:ascii="Courier New" w:hAnsi="Courier New" w:cs="Courier New"/>
+        </w:rPr>
+      </w:pPr>
+      <w:r>
+        <w:rPr>
+          <w:rFonts w:ascii="Courier New" w:hAnsi="Courier New" w:cs="Courier New"/>
+        </w:rPr>
+        <w:t xml:space="preserve">  </w:t>
+      </w:r>
+      <w:proofErr w:type="spellStart"/>
+      <w:r>
+        <w:rPr>
+          <w:rFonts w:ascii="Courier New" w:hAnsi="Courier New" w:cs="Courier New"/>
+        </w:rPr>
+        <w:t>noDataAlert</w:t>
+      </w:r>
+      <w:proofErr w:type="spellEnd"/>
+      <w:r>
+        <w:rPr>
+          <w:rFonts w:ascii="Courier New" w:hAnsi="Courier New" w:cs="Courier New"/>
+        </w:rPr>
+        <w:t xml:space="preserve"> = CALL </w:t>
+      </w:r>
+      <w:proofErr w:type="spellStart"/>
+      <w:r>
+        <w:rPr>
+          <w:rFonts w:ascii="Courier New" w:hAnsi="Courier New" w:cs="Courier New"/>
+        </w:rPr>
+        <w:t>sp_</w:t>
+      </w:r>
+      <w:proofErr w:type="gramStart"/>
+      <w:r>
+        <w:rPr>
+          <w:rFonts w:ascii="Courier New" w:hAnsi="Courier New" w:cs="Courier New"/>
+        </w:rPr>
+        <w:t>NoDataAlert</w:t>
+      </w:r>
+      <w:proofErr w:type="spellEnd"/>
+      <w:r>
+        <w:rPr>
+          <w:rFonts w:ascii="Courier New" w:hAnsi="Courier New" w:cs="Courier New"/>
+        </w:rPr>
+        <w:t>(</w:t>
+      </w:r>
+      <w:proofErr w:type="gramEnd"/>
+    </w:p>
+    <w:p>
+      <w:pPr>
+        <w:spacing w:after="0"/>
+        <w:rPr>
+          <w:rFonts w:ascii="Courier New" w:hAnsi="Courier New" w:cs="Courier New"/>
+        </w:rPr>
+      </w:pPr>
+      <w:r>
+        <w:rPr>
+          <w:rFonts w:ascii="Courier New" w:hAnsi="Courier New" w:cs="Courier New"/>
+        </w:rPr>
+        <w:t xml:space="preserve">    </w:t>
+      </w:r>
+      <w:r>
+        <w:rPr>
+          <w:rFonts w:ascii="Courier New" w:hAnsi="Courier New" w:cs="Courier New"/>
+        </w:rPr>
+        <w:t>"</w:t>
+      </w:r>
+      <w:proofErr w:type="spellStart"/>
+      <w:r>
+        <w:rPr>
+          <w:rFonts w:ascii="Courier New" w:hAnsi="Courier New" w:cs="Courier New"/>
+        </w:rPr>
+        <w:t>medicao</w:t>
+      </w:r>
+      <w:proofErr w:type="spellEnd"/>
+      <w:r>
+        <w:rPr>
+          <w:rFonts w:ascii="Courier New" w:hAnsi="Courier New" w:cs="Courier New"/>
+        </w:rPr>
+        <w:t xml:space="preserve">" = </w:t>
+      </w:r>
+      <w:proofErr w:type="spellStart"/>
+      <w:r>
+        <w:rPr>
+          <w:rFonts w:ascii="Courier New" w:hAnsi="Courier New" w:cs="Courier New"/>
+        </w:rPr>
+        <w:t>new_</w:t>
+      </w:r>
+      <w:proofErr w:type="gramStart"/>
+      <w:r>
+        <w:rPr>
+          <w:rFonts w:ascii="Courier New" w:hAnsi="Courier New" w:cs="Courier New"/>
+        </w:rPr>
+        <w:t>name.idMedicao</w:t>
+      </w:r>
+      <w:proofErr w:type="spellEnd"/>
+      <w:proofErr w:type="gramEnd"/>
+      <w:r>
+        <w:rPr>
+          <w:rFonts w:ascii="Courier New" w:hAnsi="Courier New" w:cs="Courier New"/>
+        </w:rPr>
+        <w:t>);</w:t>
+      </w:r>
+    </w:p>
+    <w:p>
+      <w:pPr>
+        <w:spacing w:after="0"/>
+        <w:rPr>
+          <w:rFonts w:ascii="Courier New" w:hAnsi="Courier New" w:cs="Courier New"/>
+        </w:rPr>
+      </w:pPr>
+    </w:p>
+    <w:p>
+      <w:pPr>
+        <w:spacing w:after="0"/>
+        <w:rPr>
+          <w:rFonts w:ascii="Courier New" w:hAnsi="Courier New" w:cs="Courier New"/>
+        </w:rPr>
+      </w:pPr>
+      <w:r>
+        <w:rPr>
+          <w:rFonts w:ascii="Courier New" w:hAnsi="Courier New" w:cs="Courier New"/>
+        </w:rPr>
+        <w:t xml:space="preserve">  </w:t>
+      </w:r>
+      <w:r>
+        <w:rPr>
+          <w:rFonts w:ascii="Courier New" w:hAnsi="Courier New" w:cs="Courier New"/>
+        </w:rPr>
+        <w:t xml:space="preserve">IF </w:t>
+      </w:r>
+      <w:proofErr w:type="spellStart"/>
+      <w:r>
+        <w:rPr>
+          <w:rFonts w:ascii="Courier New" w:hAnsi="Courier New" w:cs="Courier New"/>
+        </w:rPr>
+        <w:t>noDataAlert</w:t>
+      </w:r>
+      <w:proofErr w:type="spellEnd"/>
+      <w:r>
+        <w:rPr>
+          <w:rFonts w:ascii="Courier New" w:hAnsi="Courier New" w:cs="Courier New"/>
+        </w:rPr>
+        <w:t xml:space="preserve"> &lt;&gt; 3</w:t>
+      </w:r>
+    </w:p>
+    <w:p>
+      <w:pPr>
+        <w:spacing w:after="0"/>
+        <w:rPr>
+          <w:rFonts w:ascii="Courier New" w:hAnsi="Courier New" w:cs="Courier New"/>
+        </w:rPr>
+      </w:pPr>
+      <w:r>
+        <w:rPr>
+          <w:rFonts w:ascii="Courier New" w:hAnsi="Courier New" w:cs="Courier New"/>
+        </w:rPr>
+        <w:t xml:space="preserve">  </w:t>
+      </w:r>
+      <w:r>
+        <w:rPr>
+          <w:rFonts w:ascii="Courier New" w:hAnsi="Courier New" w:cs="Courier New"/>
+        </w:rPr>
+        <w:t>THEN</w:t>
+      </w:r>
+    </w:p>
+    <w:p>
+      <w:pPr>
+        <w:spacing w:after="0"/>
+        <w:rPr>
+          <w:rFonts w:ascii="Courier New" w:hAnsi="Courier New" w:cs="Courier New"/>
+          <w:color w:val="92D050"/>
+        </w:rPr>
+      </w:pPr>
+      <w:r>
+        <w:rPr>
+          <w:rFonts w:ascii="Courier New" w:hAnsi="Courier New" w:cs="Courier New"/>
+          <w:color w:val="92D050"/>
+        </w:rPr>
+        <w:t xml:space="preserve">    </w:t>
+      </w:r>
+      <w:r>
+        <w:rPr>
+          <w:rFonts w:ascii="Courier New" w:hAnsi="Courier New" w:cs="Courier New"/>
+          <w:color w:val="92D050"/>
+        </w:rPr>
+        <w:t xml:space="preserve">// SP que verifica se os </w:t>
+      </w:r>
+      <w:r>
+        <w:rPr>
+          <w:rFonts w:ascii="Courier New" w:hAnsi="Courier New" w:cs="Courier New"/>
+          <w:color w:val="92D050"/>
+        </w:rPr>
+        <w:t>valores dos sensores estão com</w:t>
+      </w:r>
+    </w:p>
+    <w:p>
+      <w:pPr>
+        <w:spacing w:after="0"/>
+        <w:rPr>
+          <w:rFonts w:ascii="Courier New" w:hAnsi="Courier New" w:cs="Courier New"/>
+          <w:color w:val="92D050"/>
+        </w:rPr>
+      </w:pPr>
+      <w:r>
+        <w:rPr>
+          <w:rFonts w:ascii="Courier New" w:hAnsi="Courier New" w:cs="Courier New"/>
+          <w:color w:val="92D050"/>
+        </w:rPr>
+        <w:t xml:space="preserve">  </w:t>
+      </w:r>
+      <w:r>
+        <w:rPr>
+          <w:rFonts w:ascii="Courier New" w:hAnsi="Courier New" w:cs="Courier New"/>
+          <w:color w:val="92D050"/>
+        </w:rPr>
+        <w:t xml:space="preserve">  </w:t>
+      </w:r>
+      <w:r>
+        <w:rPr>
+          <w:rFonts w:ascii="Courier New" w:hAnsi="Courier New" w:cs="Courier New"/>
+          <w:color w:val="92D050"/>
+        </w:rPr>
+        <w:t>//</w:t>
+      </w:r>
+      <w:r>
+        <w:rPr>
+          <w:rFonts w:ascii="Courier New" w:hAnsi="Courier New" w:cs="Courier New"/>
+          <w:color w:val="92D050"/>
+        </w:rPr>
+        <w:t>valores anormais, atualiza alertas e retorna o resultado</w:t>
+      </w:r>
+    </w:p>
+    <w:p>
+      <w:pPr>
+        <w:spacing w:after="0"/>
+        <w:rPr>
+          <w:rFonts w:ascii="Courier New" w:hAnsi="Courier New" w:cs="Courier New"/>
+        </w:rPr>
+      </w:pPr>
+      <w:r>
+        <w:rPr>
+          <w:rFonts w:ascii="Courier New" w:hAnsi="Courier New" w:cs="Courier New"/>
+        </w:rPr>
+        <w:t xml:space="preserve">    </w:t>
+      </w:r>
+      <w:proofErr w:type="spellStart"/>
+      <w:r>
+        <w:rPr>
+          <w:rFonts w:ascii="Courier New" w:hAnsi="Courier New" w:cs="Courier New"/>
+        </w:rPr>
+        <w:t>readErrorAlert</w:t>
+      </w:r>
+      <w:proofErr w:type="spellEnd"/>
+      <w:r>
+        <w:rPr>
+          <w:rFonts w:ascii="Courier New" w:hAnsi="Courier New" w:cs="Courier New"/>
+        </w:rPr>
+        <w:t xml:space="preserve"> = CALL </w:t>
+      </w:r>
+      <w:proofErr w:type="spellStart"/>
+      <w:r>
+        <w:rPr>
+          <w:rFonts w:ascii="Courier New" w:hAnsi="Courier New" w:cs="Courier New"/>
+        </w:rPr>
+        <w:t>sp_</w:t>
+      </w:r>
+      <w:proofErr w:type="gramStart"/>
+      <w:r>
+        <w:rPr>
+          <w:rFonts w:ascii="Courier New" w:hAnsi="Courier New" w:cs="Courier New"/>
+        </w:rPr>
+        <w:t>ReadErrorAlert</w:t>
+      </w:r>
+      <w:proofErr w:type="spellEnd"/>
+      <w:r>
+        <w:rPr>
+          <w:rFonts w:ascii="Courier New" w:hAnsi="Courier New" w:cs="Courier New"/>
+        </w:rPr>
+        <w:t>(</w:t>
+      </w:r>
+      <w:proofErr w:type="gramEnd"/>
+    </w:p>
+    <w:p>
+      <w:pPr>
+        <w:spacing w:after="0"/>
+        <w:rPr>
+          <w:rFonts w:ascii="Courier New" w:hAnsi="Courier New" w:cs="Courier New"/>
+        </w:rPr>
+      </w:pPr>
+      <w:r>
+        <w:rPr>
+          <w:rFonts w:ascii="Courier New" w:hAnsi="Courier New" w:cs="Courier New"/>
+        </w:rPr>
+        <w:t xml:space="preserve">      </w:t>
+      </w:r>
+      <w:r>
+        <w:rPr>
+          <w:rFonts w:ascii="Courier New" w:hAnsi="Courier New" w:cs="Courier New"/>
+        </w:rPr>
+        <w:t>"</w:t>
+      </w:r>
+      <w:proofErr w:type="spellStart"/>
+      <w:r>
+        <w:rPr>
+          <w:rFonts w:ascii="Courier New" w:hAnsi="Courier New" w:cs="Courier New"/>
+        </w:rPr>
+        <w:t>medicao</w:t>
+      </w:r>
+      <w:proofErr w:type="spellEnd"/>
+      <w:r>
+        <w:rPr>
+          <w:rFonts w:ascii="Courier New" w:hAnsi="Courier New" w:cs="Courier New"/>
+        </w:rPr>
+        <w:t xml:space="preserve">" = </w:t>
+      </w:r>
+      <w:proofErr w:type="spellStart"/>
+      <w:r>
+        <w:rPr>
+          <w:rFonts w:ascii="Courier New" w:hAnsi="Courier New" w:cs="Courier New"/>
+        </w:rPr>
+        <w:t>new_</w:t>
+      </w:r>
+      <w:proofErr w:type="gramStart"/>
+      <w:r>
+        <w:rPr>
+          <w:rFonts w:ascii="Courier New" w:hAnsi="Courier New" w:cs="Courier New"/>
+        </w:rPr>
+        <w:t>name.idMedicao</w:t>
+      </w:r>
+      <w:proofErr w:type="spellEnd"/>
+      <w:proofErr w:type="gramEnd"/>
+      <w:r>
+        <w:rPr>
+          <w:rFonts w:ascii="Courier New" w:hAnsi="Courier New" w:cs="Courier New"/>
+        </w:rPr>
+        <w:t xml:space="preserve">, </w:t>
+      </w:r>
+    </w:p>
+    <w:p>
+      <w:pPr>
+        <w:spacing w:after="0"/>
+        <w:rPr>
+          <w:rFonts w:ascii="Courier New" w:hAnsi="Courier New" w:cs="Courier New"/>
+        </w:rPr>
+      </w:pPr>
+      <w:r>
+        <w:rPr>
+          <w:rFonts w:ascii="Courier New" w:hAnsi="Courier New" w:cs="Courier New"/>
+        </w:rPr>
+        <w:t xml:space="preserve">      </w:t>
+      </w:r>
+      <w:r>
+        <w:rPr>
+          <w:rFonts w:ascii="Courier New" w:hAnsi="Courier New" w:cs="Courier New"/>
+        </w:rPr>
+        <w:t>"</w:t>
+      </w:r>
+      <w:proofErr w:type="spellStart"/>
+      <w:r>
+        <w:rPr>
+          <w:rFonts w:ascii="Courier New" w:hAnsi="Courier New" w:cs="Courier New"/>
+        </w:rPr>
+        <w:t>noDataAlert</w:t>
+      </w:r>
+      <w:proofErr w:type="spellEnd"/>
+      <w:r>
+        <w:rPr>
+          <w:rFonts w:ascii="Courier New" w:hAnsi="Courier New" w:cs="Courier New"/>
+        </w:rPr>
+        <w:t xml:space="preserve">" = </w:t>
+      </w:r>
+      <w:proofErr w:type="spellStart"/>
+      <w:r>
+        <w:rPr>
+          <w:rFonts w:ascii="Courier New" w:hAnsi="Courier New" w:cs="Courier New"/>
+        </w:rPr>
+        <w:t>noDataAlert</w:t>
+      </w:r>
+      <w:proofErr w:type="spellEnd"/>
+      <w:r>
+        <w:rPr>
+          <w:rFonts w:ascii="Courier New" w:hAnsi="Courier New" w:cs="Courier New"/>
+        </w:rPr>
+        <w:t>);</w:t>
+      </w:r>
+    </w:p>
+    <w:p>
+      <w:pPr>
+        <w:spacing w:after="0"/>
+        <w:rPr>
+          <w:rFonts w:ascii="Courier New" w:hAnsi="Courier New" w:cs="Courier New"/>
+        </w:rPr>
+      </w:pPr>
+    </w:p>
+    <w:p>
+      <w:pPr>
+        <w:spacing w:after="0"/>
+        <w:rPr>
+          <w:rFonts w:ascii="Courier New" w:hAnsi="Courier New" w:cs="Courier New"/>
+          <w:color w:val="92D050"/>
+        </w:rPr>
+      </w:pPr>
+      <w:r>
+        <w:rPr>
+          <w:rFonts w:ascii="Courier New" w:hAnsi="Courier New" w:cs="Courier New"/>
+          <w:color w:val="92D050"/>
+        </w:rPr>
+        <w:t xml:space="preserve">    </w:t>
+      </w:r>
+      <w:r>
+        <w:rPr>
+          <w:rFonts w:ascii="Courier New" w:hAnsi="Courier New" w:cs="Courier New"/>
+          <w:color w:val="92D050"/>
+        </w:rPr>
+        <w:t xml:space="preserve">//SP que verifica se </w:t>
+      </w:r>
+      <w:r>
+        <w:rPr>
+          <w:rFonts w:ascii="Courier New" w:hAnsi="Courier New" w:cs="Courier New"/>
+          <w:color w:val="92D050"/>
+        </w:rPr>
+        <w:t xml:space="preserve">os limites </w:t>
+      </w:r>
+      <w:proofErr w:type="spellStart"/>
+      <w:r>
+        <w:rPr>
+          <w:rFonts w:ascii="Courier New" w:hAnsi="Courier New" w:cs="Courier New"/>
+          <w:color w:val="92D050"/>
+        </w:rPr>
+        <w:t>max</w:t>
+      </w:r>
+      <w:proofErr w:type="spellEnd"/>
+      <w:r>
+        <w:rPr>
+          <w:rFonts w:ascii="Courier New" w:hAnsi="Courier New" w:cs="Courier New"/>
+          <w:color w:val="92D050"/>
+        </w:rPr>
+        <w:t xml:space="preserve"> e min de humidade,</w:t>
+      </w:r>
+    </w:p>
+    <w:p>
+      <w:pPr>
+        <w:spacing w:after="0"/>
+        <w:rPr>
+          <w:rFonts w:ascii="Courier New" w:hAnsi="Courier New" w:cs="Courier New"/>
+          <w:color w:val="92D050"/>
+        </w:rPr>
+      </w:pPr>
+      <w:r>
+        <w:rPr>
+          <w:rFonts w:ascii="Courier New" w:hAnsi="Courier New" w:cs="Courier New"/>
+          <w:color w:val="92D050"/>
+        </w:rPr>
+        <w:t xml:space="preserve">    /</w:t>
+      </w:r>
+      <w:r>
+        <w:rPr>
+          <w:rFonts w:ascii="Courier New" w:hAnsi="Courier New" w:cs="Courier New"/>
+          <w:color w:val="92D050"/>
+        </w:rPr>
+        <w:t>/a evolução da variação por cada cultura e atualiza alertas</w:t>
+      </w:r>
+    </w:p>
+    <w:p>
+      <w:pPr>
+        <w:spacing w:after="0"/>
+        <w:rPr>
+          <w:rFonts w:ascii="Courier New" w:hAnsi="Courier New" w:cs="Courier New"/>
+        </w:rPr>
+      </w:pPr>
+      <w:r>
+        <w:rPr>
+          <w:rFonts w:ascii="Courier New" w:hAnsi="Courier New" w:cs="Courier New"/>
+        </w:rPr>
+        <w:t xml:space="preserve">    </w:t>
+      </w:r>
+      <w:r>
+        <w:rPr>
+          <w:rFonts w:ascii="Courier New" w:hAnsi="Courier New" w:cs="Courier New"/>
+        </w:rPr>
+        <w:t xml:space="preserve">IF </w:t>
+      </w:r>
+      <w:proofErr w:type="spellStart"/>
+      <w:r>
+        <w:rPr>
+          <w:rFonts w:ascii="Courier New" w:hAnsi="Courier New" w:cs="Courier New"/>
+        </w:rPr>
+        <w:t>readErrorAlert</w:t>
+      </w:r>
+      <w:proofErr w:type="spellEnd"/>
+      <w:r>
+        <w:rPr>
+          <w:rFonts w:ascii="Courier New" w:hAnsi="Courier New" w:cs="Courier New"/>
+        </w:rPr>
+        <w:t xml:space="preserve"> &lt;&gt; 1 AND </w:t>
+      </w:r>
+      <w:proofErr w:type="spellStart"/>
+      <w:r>
+        <w:rPr>
+          <w:rFonts w:ascii="Courier New" w:hAnsi="Courier New" w:cs="Courier New"/>
+        </w:rPr>
+        <w:t>readErrorAlert</w:t>
+      </w:r>
+      <w:proofErr w:type="spellEnd"/>
+      <w:r>
+        <w:rPr>
+          <w:rFonts w:ascii="Courier New" w:hAnsi="Courier New" w:cs="Courier New"/>
+        </w:rPr>
+        <w:t xml:space="preserve"> &lt;&gt; 3</w:t>
+      </w:r>
+    </w:p>
+    <w:p>
+      <w:pPr>
+        <w:spacing w:after="0"/>
+        <w:rPr>
+          <w:rFonts w:ascii="Courier New" w:hAnsi="Courier New" w:cs="Courier New"/>
+        </w:rPr>
+      </w:pPr>
+      <w:r>
+        <w:rPr>
+          <w:rFonts w:ascii="Courier New" w:hAnsi="Courier New" w:cs="Courier New"/>
+        </w:rPr>
+        <w:t xml:space="preserve">    </w:t>
+      </w:r>
+      <w:r>
+        <w:rPr>
+          <w:rFonts w:ascii="Courier New" w:hAnsi="Courier New" w:cs="Courier New"/>
+        </w:rPr>
+        <w:t xml:space="preserve">THEN CALL </w:t>
+      </w:r>
+      <w:proofErr w:type="spellStart"/>
+      <w:r>
+        <w:rPr>
+          <w:rFonts w:ascii="Courier New" w:hAnsi="Courier New" w:cs="Courier New"/>
+        </w:rPr>
+        <w:t>sp_</w:t>
+      </w:r>
+      <w:proofErr w:type="gramStart"/>
+      <w:r>
+        <w:rPr>
+          <w:rFonts w:ascii="Courier New" w:hAnsi="Courier New" w:cs="Courier New"/>
+        </w:rPr>
+        <w:t>HumiAlert</w:t>
+      </w:r>
+      <w:proofErr w:type="spellEnd"/>
+      <w:r>
+        <w:rPr>
+          <w:rFonts w:ascii="Courier New" w:hAnsi="Courier New" w:cs="Courier New"/>
+        </w:rPr>
+        <w:t>(</w:t>
+      </w:r>
+      <w:proofErr w:type="gramEnd"/>
+      <w:r>
+        <w:rPr>
+          <w:rFonts w:ascii="Courier New" w:hAnsi="Courier New" w:cs="Courier New"/>
+        </w:rPr>
+        <w:t>"</w:t>
+      </w:r>
+      <w:proofErr w:type="spellStart"/>
+      <w:r>
+        <w:rPr>
+          <w:rFonts w:ascii="Courier New" w:hAnsi="Courier New" w:cs="Courier New"/>
+        </w:rPr>
+        <w:t>medicao</w:t>
+      </w:r>
+      <w:proofErr w:type="spellEnd"/>
+      <w:r>
+        <w:rPr>
+          <w:rFonts w:ascii="Courier New" w:hAnsi="Courier New" w:cs="Courier New"/>
+        </w:rPr>
+        <w:t xml:space="preserve">" = </w:t>
+      </w:r>
+      <w:proofErr w:type="spellStart"/>
+      <w:r>
+        <w:rPr>
+          <w:rFonts w:ascii="Courier New" w:hAnsi="Courier New" w:cs="Courier New"/>
+        </w:rPr>
+        <w:t>new_name.idMedicao</w:t>
+      </w:r>
+      <w:proofErr w:type="spellEnd"/>
+      <w:r>
+        <w:rPr>
+          <w:rFonts w:ascii="Courier New" w:hAnsi="Courier New" w:cs="Courier New"/>
+        </w:rPr>
+        <w:t>)</w:t>
+      </w:r>
+    </w:p>
+    <w:p>
+      <w:pPr>
+        <w:spacing w:after="0"/>
+        <w:rPr>
+          <w:rFonts w:ascii="Courier New" w:hAnsi="Courier New" w:cs="Courier New"/>
+        </w:rPr>
+      </w:pPr>
+      <w:r>
+        <w:rPr>
+          <w:rFonts w:ascii="Courier New" w:hAnsi="Courier New" w:cs="Courier New"/>
+        </w:rPr>
+        <w:t xml:space="preserve">    </w:t>
+      </w:r>
+      <w:r>
+        <w:rPr>
+          <w:rFonts w:ascii="Courier New" w:hAnsi="Courier New" w:cs="Courier New"/>
+        </w:rPr>
+        <w:t>ENDIF;</w:t>
+      </w:r>
+    </w:p>
+    <w:p>
+      <w:pPr>
+        <w:spacing w:after="0"/>
+        <w:rPr>
+          <w:rFonts w:ascii="Courier New" w:hAnsi="Courier New" w:cs="Courier New"/>
+        </w:rPr>
+      </w:pPr>
+    </w:p>
+    <w:p>
+      <w:pPr>
+        <w:spacing w:after="0"/>
+        <w:rPr>
+          <w:rFonts w:ascii="Courier New" w:hAnsi="Courier New" w:cs="Courier New"/>
+          <w:color w:val="92D050"/>
+        </w:rPr>
+      </w:pPr>
+      <w:r>
+        <w:rPr>
+          <w:rFonts w:ascii="Courier New" w:hAnsi="Courier New" w:cs="Courier New"/>
+          <w:color w:val="92D050"/>
+        </w:rPr>
+        <w:t xml:space="preserve">    </w:t>
+      </w:r>
+      <w:r>
+        <w:rPr>
+          <w:rFonts w:ascii="Courier New" w:hAnsi="Courier New" w:cs="Courier New"/>
+          <w:color w:val="92D050"/>
+        </w:rPr>
+        <w:t xml:space="preserve">//SP que verifica se os limites </w:t>
+      </w:r>
+      <w:proofErr w:type="spellStart"/>
+      <w:r>
+        <w:rPr>
+          <w:rFonts w:ascii="Courier New" w:hAnsi="Courier New" w:cs="Courier New"/>
+          <w:color w:val="92D050"/>
+        </w:rPr>
+        <w:t>max</w:t>
+      </w:r>
+      <w:proofErr w:type="spellEnd"/>
+      <w:r>
+        <w:rPr>
+          <w:rFonts w:ascii="Courier New" w:hAnsi="Courier New" w:cs="Courier New"/>
+          <w:color w:val="92D050"/>
+        </w:rPr>
+        <w:t xml:space="preserve"> e min de </w:t>
+      </w:r>
+      <w:r>
+        <w:rPr>
+          <w:rFonts w:ascii="Courier New" w:hAnsi="Courier New" w:cs="Courier New"/>
+          <w:color w:val="92D050"/>
+        </w:rPr>
+        <w:t>temperatura</w:t>
+      </w:r>
+      <w:r>
+        <w:rPr>
+          <w:rFonts w:ascii="Courier New" w:hAnsi="Courier New" w:cs="Courier New"/>
+          <w:color w:val="92D050"/>
+        </w:rPr>
+        <w:t>,</w:t>
+      </w:r>
+    </w:p>
+    <w:p>
+      <w:pPr>
+        <w:spacing w:after="0"/>
+        <w:rPr>
+          <w:rFonts w:ascii="Courier New" w:hAnsi="Courier New" w:cs="Courier New"/>
+          <w:color w:val="92D050"/>
+        </w:rPr>
+      </w:pPr>
+      <w:r>
+        <w:rPr>
+          <w:rFonts w:ascii="Courier New" w:hAnsi="Courier New" w:cs="Courier New"/>
+          <w:color w:val="92D050"/>
+        </w:rPr>
+        <w:t xml:space="preserve">    //a evolução da variação por cada cultura e atualiza alertas</w:t>
+      </w:r>
+    </w:p>
+    <w:p>
+      <w:pPr>
+        <w:spacing w:after="0"/>
+        <w:rPr>
+          <w:rFonts w:ascii="Courier New" w:hAnsi="Courier New" w:cs="Courier New"/>
+        </w:rPr>
+      </w:pPr>
+      <w:r>
+        <w:rPr>
+          <w:rFonts w:ascii="Courier New" w:hAnsi="Courier New" w:cs="Courier New"/>
+        </w:rPr>
+        <w:t xml:space="preserve">    </w:t>
+      </w:r>
+      <w:r>
+        <w:rPr>
+          <w:rFonts w:ascii="Courier New" w:hAnsi="Courier New" w:cs="Courier New"/>
+        </w:rPr>
+        <w:t xml:space="preserve">IF </w:t>
+      </w:r>
+      <w:proofErr w:type="spellStart"/>
+      <w:r>
+        <w:rPr>
+          <w:rFonts w:ascii="Courier New" w:hAnsi="Courier New" w:cs="Courier New"/>
+        </w:rPr>
+        <w:t>readErrorAlert</w:t>
+      </w:r>
+      <w:proofErr w:type="spellEnd"/>
+      <w:r>
+        <w:rPr>
+          <w:rFonts w:ascii="Courier New" w:hAnsi="Courier New" w:cs="Courier New"/>
+        </w:rPr>
+        <w:t xml:space="preserve"> &lt;&gt; 2 AND </w:t>
+      </w:r>
+      <w:proofErr w:type="spellStart"/>
+      <w:r>
+        <w:rPr>
+          <w:rFonts w:ascii="Courier New" w:hAnsi="Courier New" w:cs="Courier New"/>
+        </w:rPr>
+        <w:t>readErrorAlert</w:t>
+      </w:r>
+      <w:proofErr w:type="spellEnd"/>
+      <w:r>
+        <w:rPr>
+          <w:rFonts w:ascii="Courier New" w:hAnsi="Courier New" w:cs="Courier New"/>
+        </w:rPr>
+        <w:t xml:space="preserve"> &lt;&gt; 3</w:t>
+      </w:r>
+    </w:p>
+    <w:p>
+      <w:pPr>
+        <w:spacing w:after="0"/>
+        <w:rPr>
+          <w:rFonts w:ascii="Courier New" w:hAnsi="Courier New" w:cs="Courier New"/>
+        </w:rPr>
+      </w:pPr>
+      <w:r>
+        <w:rPr>
+          <w:rFonts w:ascii="Courier New" w:hAnsi="Courier New" w:cs="Courier New"/>
+        </w:rPr>
+        <w:t xml:space="preserve">    </w:t>
+      </w:r>
+      <w:r>
+        <w:rPr>
+          <w:rFonts w:ascii="Courier New" w:hAnsi="Courier New" w:cs="Courier New"/>
+        </w:rPr>
+        <w:t xml:space="preserve">THEN CALL </w:t>
+      </w:r>
+      <w:proofErr w:type="spellStart"/>
+      <w:r>
+        <w:rPr>
+          <w:rFonts w:ascii="Courier New" w:hAnsi="Courier New" w:cs="Courier New"/>
+        </w:rPr>
+        <w:t>sp_</w:t>
+      </w:r>
+      <w:proofErr w:type="gramStart"/>
+      <w:r>
+        <w:rPr>
+          <w:rFonts w:ascii="Courier New" w:hAnsi="Courier New" w:cs="Courier New"/>
+        </w:rPr>
+        <w:t>TempAlert</w:t>
+      </w:r>
+      <w:proofErr w:type="spellEnd"/>
+      <w:r>
+        <w:rPr>
+          <w:rFonts w:ascii="Courier New" w:hAnsi="Courier New" w:cs="Courier New"/>
+        </w:rPr>
+        <w:t>(</w:t>
+      </w:r>
+      <w:proofErr w:type="gramEnd"/>
+      <w:r>
+        <w:rPr>
+          <w:rFonts w:ascii="Courier New" w:hAnsi="Courier New" w:cs="Courier New"/>
+        </w:rPr>
+        <w:t>"</w:t>
+      </w:r>
+      <w:proofErr w:type="spellStart"/>
+      <w:r>
+        <w:rPr>
+          <w:rFonts w:ascii="Courier New" w:hAnsi="Courier New" w:cs="Courier New"/>
+        </w:rPr>
+        <w:t>medicao</w:t>
+      </w:r>
+      <w:proofErr w:type="spellEnd"/>
+      <w:r>
+        <w:rPr>
+          <w:rFonts w:ascii="Courier New" w:hAnsi="Courier New" w:cs="Courier New"/>
+        </w:rPr>
+        <w:t xml:space="preserve">" = </w:t>
+      </w:r>
+      <w:proofErr w:type="spellStart"/>
+      <w:r>
+        <w:rPr>
+          <w:rFonts w:ascii="Courier New" w:hAnsi="Courier New" w:cs="Courier New"/>
+        </w:rPr>
+        <w:t>new_name.idMedicao</w:t>
+      </w:r>
+      <w:proofErr w:type="spellEnd"/>
+      <w:r>
+        <w:rPr>
+          <w:rFonts w:ascii="Courier New" w:hAnsi="Courier New" w:cs="Courier New"/>
+        </w:rPr>
+        <w:t>)</w:t>
+      </w:r>
+    </w:p>
+    <w:p>
+      <w:pPr>
+        <w:spacing w:after="0"/>
+        <w:rPr>
+          <w:rFonts w:ascii="Courier New" w:hAnsi="Courier New" w:cs="Courier New"/>
+        </w:rPr>
+      </w:pPr>
+      <w:r>
+        <w:rPr>
+          <w:rFonts w:ascii="Courier New" w:hAnsi="Courier New" w:cs="Courier New"/>
+        </w:rPr>
+        <w:t xml:space="preserve">    </w:t>
+      </w:r>
+      <w:r>
+        <w:rPr>
+          <w:rFonts w:ascii="Courier New" w:hAnsi="Courier New" w:cs="Courier New"/>
+        </w:rPr>
+        <w:t>ENDIF;</w:t>
+      </w:r>
+    </w:p>
+    <w:p>
+      <w:pPr>
+        <w:spacing w:after="0"/>
+        <w:rPr>
+          <w:rFonts w:ascii="Courier New" w:hAnsi="Courier New" w:cs="Courier New"/>
+        </w:rPr>
+      </w:pPr>
+      <w:r>
+        <w:rPr>
+          <w:rFonts w:ascii="Courier New" w:hAnsi="Courier New" w:cs="Courier New"/>
+        </w:rPr>
+        <w:t xml:space="preserve">  </w:t>
+      </w:r>
+      <w:r>
+        <w:rPr>
+          <w:rFonts w:ascii="Courier New" w:hAnsi="Courier New" w:cs="Courier New"/>
+        </w:rPr>
+        <w:t>ENDIF;</w:t>
+      </w:r>
+    </w:p>
+    <w:p>
+      <w:pPr>
+        <w:spacing w:after="0"/>
+        <w:rPr>
+          <w:rFonts w:ascii="Courier New" w:hAnsi="Courier New" w:cs="Courier New"/>
+        </w:rPr>
+      </w:pPr>
+      <w:r>
+        <w:rPr>
+          <w:rFonts w:ascii="Courier New" w:hAnsi="Courier New" w:cs="Courier New"/>
+        </w:rPr>
+        <w:t>END;</w:t>
+      </w:r>
+    </w:p>
+    <w:p>
+      <w:pPr>
+        <w:spacing w:after="0"/>
+        <w:rPr>
+          <w:rFonts w:ascii="Courier New" w:hAnsi="Courier New" w:cs="Courier New"/>
+        </w:rPr>
+      </w:pPr>
+    </w:p>
+    <w:p>
+      <w:pPr>
+        <w:spacing w:after="0"/>
+        <w:rPr>
+          <w:rFonts w:ascii="Courier New" w:hAnsi="Courier New" w:cs="Courier New"/>
+        </w:rPr>
+      </w:pPr>
+    </w:p>
+    <w:p>
+      <w:pPr>
+        <w:spacing w:after="0"/>
+        <w:rPr>
+          <w:rFonts w:ascii="Courier New" w:hAnsi="Courier New" w:cs="Courier New"/>
+        </w:rPr>
+      </w:pPr>
+    </w:p>
+    <w:p>
+      <w:pPr>
+        <w:spacing w:after="0"/>
+        <w:rPr>
+          <w:rFonts w:ascii="Courier New" w:hAnsi="Courier New" w:cs="Courier New"/>
+        </w:rPr>
+      </w:pPr>
+    </w:p>
+    <w:p>
+      <w:pPr>
+        <w:spacing w:after="0"/>
+        <w:rPr>
+          <w:rFonts w:ascii="Courier New" w:hAnsi="Courier New" w:cs="Courier New"/>
+        </w:rPr>
+      </w:pPr>
+    </w:p>
+    <w:p>
+      <w:pPr>
+        <w:spacing w:after="0"/>
+        <w:rPr>
+          <w:rFonts w:ascii="Courier New" w:hAnsi="Courier New" w:cs="Courier New"/>
+        </w:rPr>
+      </w:pPr>
+    </w:p>
+    <w:p>
+      <w:pPr>
+        <w:spacing w:after="0"/>
+        <w:rPr>
+          <w:rFonts w:ascii="Courier New" w:hAnsi="Courier New" w:cs="Courier New"/>
+        </w:rPr>
+      </w:pPr>
+    </w:p>
+    <w:p>
+      <w:pPr>
+        <w:spacing w:after="0"/>
+        <w:rPr>
+          <w:rFonts w:ascii="Courier New" w:hAnsi="Courier New" w:cs="Courier New"/>
+        </w:rPr>
+      </w:pPr>
+    </w:p>
+    <w:p>
+      <w:pPr>
+        <w:spacing w:after="0"/>
+        <w:rPr>
+          <w:rFonts w:ascii="Courier New" w:hAnsi="Courier New" w:cs="Courier New"/>
+        </w:rPr>
+      </w:pPr>
+    </w:p>
+    <w:p>
+      <w:pPr>
+        <w:rPr>
+          <w:rStyle w:val="nfaseDiscreta"/>
+        </w:rPr>
+      </w:pPr>
+      <w:proofErr w:type="spellStart"/>
+      <w:r>
+        <w:rPr>
+          <w:rStyle w:val="nfaseDiscreta"/>
+        </w:rPr>
+        <w:lastRenderedPageBreak/>
+        <w:t>Trigger</w:t>
+      </w:r>
+      <w:proofErr w:type="spellEnd"/>
+      <w:r>
+        <w:rPr>
+          <w:rStyle w:val="nfaseDiscreta"/>
+        </w:rPr>
+        <w:t xml:space="preserve"> para</w:t>
+      </w:r>
+      <w:r>
+        <w:rPr>
+          <w:rStyle w:val="nfaseDiscreta"/>
+        </w:rPr>
+        <w:t xml:space="preserve"> </w:t>
+      </w:r>
+      <w:r>
+        <w:rPr>
+          <w:rStyle w:val="nfaseDiscreta"/>
+        </w:rPr>
+        <w:t>impedir inundação de alertas iguais num intervalo de um minuto</w:t>
+      </w:r>
+    </w:p>
+    <w:p>
+      <w:pPr>
+        <w:spacing w:after="0"/>
+        <w:rPr>
+          <w:rFonts w:ascii="Courier New" w:hAnsi="Courier New" w:cs="Courier New"/>
+        </w:rPr>
+      </w:pPr>
+    </w:p>
+    <w:p>
+      <w:pPr>
+        <w:spacing w:after="0"/>
+        <w:rPr>
+          <w:rFonts w:ascii="Courier New" w:hAnsi="Courier New" w:cs="Courier New"/>
+          <w:color w:val="92D050"/>
+        </w:rPr>
+      </w:pPr>
+      <w:r>
+        <w:rPr>
+          <w:rFonts w:ascii="Courier New" w:hAnsi="Courier New" w:cs="Courier New"/>
+          <w:color w:val="92D050"/>
+        </w:rPr>
+        <w:t>//</w:t>
+      </w:r>
+      <w:proofErr w:type="spellStart"/>
+      <w:r>
+        <w:rPr>
+          <w:rFonts w:ascii="Courier New" w:hAnsi="Courier New" w:cs="Courier New"/>
+          <w:color w:val="92D050"/>
+        </w:rPr>
+        <w:t>Trigger</w:t>
+      </w:r>
+      <w:proofErr w:type="spellEnd"/>
+      <w:r>
+        <w:rPr>
+          <w:rFonts w:ascii="Courier New" w:hAnsi="Courier New" w:cs="Courier New"/>
+          <w:color w:val="92D050"/>
+        </w:rPr>
+        <w:t xml:space="preserve"> para verificação geral de possíveis alertas nos dados</w:t>
+      </w:r>
+    </w:p>
+    <w:p>
+      <w:pPr>
+        <w:spacing w:after="0"/>
+        <w:rPr>
+          <w:rFonts w:ascii="Courier New" w:hAnsi="Courier New" w:cs="Courier New"/>
+        </w:rPr>
+      </w:pPr>
+      <w:r>
+        <w:rPr>
+          <w:rFonts w:ascii="Courier New" w:hAnsi="Courier New" w:cs="Courier New"/>
+        </w:rPr>
+        <w:t>CREATE TRIGGER "</w:t>
+      </w:r>
+      <w:proofErr w:type="spellStart"/>
+      <w:r>
+        <w:rPr>
+          <w:rFonts w:ascii="Courier New" w:hAnsi="Courier New" w:cs="Courier New"/>
+        </w:rPr>
+        <w:t>tr_beforeInsAlertas</w:t>
+      </w:r>
+      <w:proofErr w:type="spellEnd"/>
+      <w:r>
+        <w:rPr>
+          <w:rFonts w:ascii="Courier New" w:hAnsi="Courier New" w:cs="Courier New"/>
+        </w:rPr>
+        <w:t>" BEFORE INSERT</w:t>
+      </w:r>
+    </w:p>
+    <w:p>
+      <w:pPr>
+        <w:spacing w:after="0"/>
+        <w:rPr>
+          <w:rFonts w:ascii="Courier New" w:hAnsi="Courier New" w:cs="Courier New"/>
+        </w:rPr>
+      </w:pPr>
+      <w:r>
+        <w:rPr>
+          <w:rFonts w:ascii="Courier New" w:hAnsi="Courier New" w:cs="Courier New"/>
+        </w:rPr>
+        <w:t xml:space="preserve">ORDER 1 ON </w:t>
+      </w:r>
+      <w:proofErr w:type="spellStart"/>
+      <w:r>
+        <w:rPr>
+          <w:rFonts w:ascii="Courier New" w:hAnsi="Courier New" w:cs="Courier New"/>
+        </w:rPr>
+        <w:t>AlertasHumidadeTemperatura</w:t>
+      </w:r>
+      <w:proofErr w:type="spellEnd"/>
+    </w:p>
+    <w:p>
+      <w:pPr>
+        <w:spacing w:after="0"/>
+        <w:rPr>
+          <w:rFonts w:ascii="Courier New" w:hAnsi="Courier New" w:cs="Courier New"/>
+        </w:rPr>
+      </w:pPr>
+      <w:r>
+        <w:rPr>
+          <w:rFonts w:ascii="Courier New" w:hAnsi="Courier New" w:cs="Courier New"/>
+        </w:rPr>
+        <w:t xml:space="preserve">REFERENCING NEW AS </w:t>
+      </w:r>
+      <w:proofErr w:type="spellStart"/>
+      <w:r>
+        <w:rPr>
+          <w:rFonts w:ascii="Courier New" w:hAnsi="Courier New" w:cs="Courier New"/>
+        </w:rPr>
+        <w:t>new_name</w:t>
+      </w:r>
+      <w:proofErr w:type="spellEnd"/>
+    </w:p>
+    <w:p>
+      <w:pPr>
+        <w:spacing w:after="0"/>
+        <w:rPr>
+          <w:rFonts w:ascii="Courier New" w:hAnsi="Courier New" w:cs="Courier New"/>
+        </w:rPr>
+      </w:pPr>
+      <w:r>
+        <w:rPr>
+          <w:rFonts w:ascii="Courier New" w:hAnsi="Courier New" w:cs="Courier New"/>
+        </w:rPr>
+        <w:t>FOR EACH ROW</w:t>
+      </w:r>
+    </w:p>
+    <w:p>
+      <w:pPr>
+        <w:spacing w:after="0"/>
+        <w:rPr>
+          <w:rFonts w:ascii="Courier New" w:hAnsi="Courier New" w:cs="Courier New"/>
+        </w:rPr>
+      </w:pPr>
+      <w:r>
+        <w:rPr>
+          <w:rFonts w:ascii="Courier New" w:hAnsi="Courier New" w:cs="Courier New"/>
+        </w:rPr>
+        <w:t>BEGIN</w:t>
+      </w:r>
+    </w:p>
+    <w:p>
+      <w:pPr>
+        <w:spacing w:after="0"/>
+        <w:rPr>
+          <w:rFonts w:ascii="Courier New" w:hAnsi="Courier New" w:cs="Courier New"/>
+        </w:rPr>
+      </w:pPr>
+      <w:r>
+        <w:rPr>
+          <w:rFonts w:ascii="Courier New" w:hAnsi="Courier New" w:cs="Courier New"/>
+        </w:rPr>
+        <w:t xml:space="preserve">    IF </w:t>
+      </w:r>
+      <w:proofErr w:type="spellStart"/>
+      <w:r>
+        <w:rPr>
+          <w:rFonts w:ascii="Courier New" w:hAnsi="Courier New" w:cs="Courier New"/>
+        </w:rPr>
+        <w:t>new_</w:t>
+      </w:r>
+      <w:proofErr w:type="gramStart"/>
+      <w:r>
+        <w:rPr>
+          <w:rFonts w:ascii="Courier New" w:hAnsi="Courier New" w:cs="Courier New"/>
+        </w:rPr>
+        <w:t>name.idCultura</w:t>
+      </w:r>
+      <w:proofErr w:type="spellEnd"/>
+      <w:proofErr w:type="gramEnd"/>
+      <w:r>
+        <w:rPr>
+          <w:rFonts w:ascii="Courier New" w:hAnsi="Courier New" w:cs="Courier New"/>
+        </w:rPr>
+        <w:t xml:space="preserve"> IS NULL </w:t>
+      </w:r>
+    </w:p>
+    <w:p>
+      <w:pPr>
+        <w:spacing w:after="0"/>
+        <w:rPr>
+          <w:rFonts w:ascii="Courier New" w:hAnsi="Courier New" w:cs="Courier New"/>
+        </w:rPr>
+      </w:pPr>
+      <w:r>
+        <w:rPr>
+          <w:rFonts w:ascii="Courier New" w:hAnsi="Courier New" w:cs="Courier New"/>
+        </w:rPr>
+        <w:t xml:space="preserve">    THEN</w:t>
+      </w:r>
+    </w:p>
+    <w:p>
+      <w:pPr>
+        <w:spacing w:after="0"/>
+        <w:rPr>
+          <w:rFonts w:ascii="Courier New" w:hAnsi="Courier New" w:cs="Courier New"/>
+        </w:rPr>
+      </w:pPr>
+      <w:r>
+        <w:rPr>
+          <w:rFonts w:ascii="Courier New" w:hAnsi="Courier New" w:cs="Courier New"/>
+        </w:rPr>
+        <w:tab/>
+        <w:t xml:space="preserve">    IF </w:t>
+      </w:r>
+      <w:proofErr w:type="gramStart"/>
+      <w:r>
+        <w:rPr>
+          <w:rFonts w:ascii="Courier New" w:hAnsi="Courier New" w:cs="Courier New"/>
+        </w:rPr>
+        <w:t>EXISTS(</w:t>
+      </w:r>
+      <w:proofErr w:type="gramEnd"/>
+    </w:p>
+    <w:p>
+      <w:pPr>
+        <w:spacing w:after="0"/>
+        <w:rPr>
+          <w:rFonts w:ascii="Courier New" w:hAnsi="Courier New" w:cs="Courier New"/>
+        </w:rPr>
+      </w:pPr>
+      <w:r>
+        <w:rPr>
+          <w:rFonts w:ascii="Courier New" w:hAnsi="Courier New" w:cs="Courier New"/>
+        </w:rPr>
+        <w:t xml:space="preserve">            SELECT </w:t>
+      </w:r>
+      <w:proofErr w:type="spellStart"/>
+      <w:r>
+        <w:rPr>
+          <w:rFonts w:ascii="Courier New" w:hAnsi="Courier New" w:cs="Courier New"/>
+        </w:rPr>
+        <w:t>idAlerta</w:t>
+      </w:r>
+      <w:proofErr w:type="spellEnd"/>
+      <w:r>
+        <w:rPr>
+          <w:rFonts w:ascii="Courier New" w:hAnsi="Courier New" w:cs="Courier New"/>
+        </w:rPr>
+        <w:t xml:space="preserve"> FROM </w:t>
+      </w:r>
+      <w:proofErr w:type="spellStart"/>
+      <w:r>
+        <w:rPr>
+          <w:rFonts w:ascii="Courier New" w:hAnsi="Courier New" w:cs="Courier New"/>
+        </w:rPr>
+        <w:t>AlertasHumidadeTemperatura</w:t>
+      </w:r>
+      <w:proofErr w:type="spellEnd"/>
+      <w:r>
+        <w:rPr>
+          <w:rFonts w:ascii="Courier New" w:hAnsi="Courier New" w:cs="Courier New"/>
+        </w:rPr>
+        <w:t xml:space="preserve"> </w:t>
+      </w:r>
+    </w:p>
+    <w:p>
+      <w:pPr>
+        <w:spacing w:after="0"/>
+        <w:rPr>
+          <w:rFonts w:ascii="Courier New" w:hAnsi="Courier New" w:cs="Courier New"/>
+        </w:rPr>
+      </w:pPr>
+      <w:r>
+        <w:rPr>
+          <w:rFonts w:ascii="Courier New" w:hAnsi="Courier New" w:cs="Courier New"/>
+        </w:rPr>
+        <w:t xml:space="preserve">            WHERE </w:t>
+      </w:r>
+      <w:proofErr w:type="spellStart"/>
+      <w:r>
+        <w:rPr>
+          <w:rFonts w:ascii="Courier New" w:hAnsi="Courier New" w:cs="Courier New"/>
+        </w:rPr>
+        <w:t>tipoAlerta</w:t>
+      </w:r>
+      <w:proofErr w:type="spellEnd"/>
+      <w:r>
+        <w:rPr>
+          <w:rFonts w:ascii="Courier New" w:hAnsi="Courier New" w:cs="Courier New"/>
+        </w:rPr>
+        <w:t xml:space="preserve"> = </w:t>
+      </w:r>
+      <w:proofErr w:type="spellStart"/>
+      <w:r>
+        <w:rPr>
+          <w:rFonts w:ascii="Courier New" w:hAnsi="Courier New" w:cs="Courier New"/>
+        </w:rPr>
+        <w:t>new_</w:t>
+      </w:r>
+      <w:proofErr w:type="gramStart"/>
+      <w:r>
+        <w:rPr>
+          <w:rFonts w:ascii="Courier New" w:hAnsi="Courier New" w:cs="Courier New"/>
+        </w:rPr>
+        <w:t>name.tipoAlerta</w:t>
+      </w:r>
+      <w:proofErr w:type="spellEnd"/>
+      <w:proofErr w:type="gramEnd"/>
+      <w:r>
+        <w:rPr>
+          <w:rFonts w:ascii="Courier New" w:hAnsi="Courier New" w:cs="Courier New"/>
+        </w:rPr>
+        <w:t xml:space="preserve"> AND </w:t>
+      </w:r>
+      <w:proofErr w:type="spellStart"/>
+      <w:r>
+        <w:rPr>
+          <w:rFonts w:ascii="Courier New" w:hAnsi="Courier New" w:cs="Courier New"/>
+        </w:rPr>
+        <w:t>dataHora</w:t>
+      </w:r>
+      <w:proofErr w:type="spellEnd"/>
+      <w:r>
+        <w:rPr>
+          <w:rFonts w:ascii="Courier New" w:hAnsi="Courier New" w:cs="Courier New"/>
+        </w:rPr>
+        <w:t xml:space="preserve"> &gt; </w:t>
+      </w:r>
+      <w:proofErr w:type="spellStart"/>
+      <w:r>
+        <w:rPr>
+          <w:rFonts w:ascii="Courier New" w:hAnsi="Courier New" w:cs="Courier New"/>
+        </w:rPr>
+        <w:t>dateadd</w:t>
+      </w:r>
+      <w:proofErr w:type="spellEnd"/>
+      <w:r>
+        <w:rPr>
+          <w:rFonts w:ascii="Courier New" w:hAnsi="Courier New" w:cs="Courier New"/>
+        </w:rPr>
+        <w:t xml:space="preserve">(mi,-2,now())) </w:t>
+      </w:r>
+    </w:p>
+    <w:p>
+      <w:pPr>
+        <w:spacing w:after="0"/>
+        <w:rPr>
+          <w:rFonts w:ascii="Courier New" w:hAnsi="Courier New" w:cs="Courier New"/>
+        </w:rPr>
+      </w:pPr>
+      <w:r>
+        <w:rPr>
+          <w:rFonts w:ascii="Courier New" w:hAnsi="Courier New" w:cs="Courier New"/>
+        </w:rPr>
+        <w:t xml:space="preserve">        THEN ROLLBACK TRIGGER </w:t>
+      </w:r>
+    </w:p>
+    <w:p>
+      <w:pPr>
+        <w:spacing w:after="0"/>
+        <w:rPr>
+          <w:rFonts w:ascii="Courier New" w:hAnsi="Courier New" w:cs="Courier New"/>
+        </w:rPr>
+      </w:pPr>
+      <w:r>
+        <w:rPr>
+          <w:rFonts w:ascii="Courier New" w:hAnsi="Courier New" w:cs="Courier New"/>
+        </w:rPr>
+        <w:t xml:space="preserve">        ENDIF;</w:t>
+      </w:r>
+    </w:p>
+    <w:p>
+      <w:pPr>
+        <w:spacing w:after="0"/>
+        <w:rPr>
+          <w:rFonts w:ascii="Courier New" w:hAnsi="Courier New" w:cs="Courier New"/>
+        </w:rPr>
+      </w:pPr>
+      <w:r>
+        <w:rPr>
+          <w:rFonts w:ascii="Courier New" w:hAnsi="Courier New" w:cs="Courier New"/>
+        </w:rPr>
+        <w:t xml:space="preserve">    ENDIF;</w:t>
+      </w:r>
+    </w:p>
+    <w:p>
+      <w:pPr>
+        <w:spacing w:after="0"/>
+        <w:rPr>
+          <w:rFonts w:ascii="Courier New" w:hAnsi="Courier New" w:cs="Courier New"/>
+        </w:rPr>
+      </w:pPr>
+    </w:p>
+    <w:p>
+      <w:pPr>
+        <w:spacing w:after="0"/>
+        <w:rPr>
+          <w:rFonts w:ascii="Courier New" w:hAnsi="Courier New" w:cs="Courier New"/>
+        </w:rPr>
+      </w:pPr>
+      <w:r>
+        <w:rPr>
+          <w:rFonts w:ascii="Courier New" w:hAnsi="Courier New" w:cs="Courier New"/>
+        </w:rPr>
+        <w:t xml:space="preserve">    IF </w:t>
+      </w:r>
+      <w:proofErr w:type="gramStart"/>
+      <w:r>
+        <w:rPr>
+          <w:rFonts w:ascii="Courier New" w:hAnsi="Courier New" w:cs="Courier New"/>
+        </w:rPr>
+        <w:t>EXISTS(</w:t>
+      </w:r>
+      <w:proofErr w:type="gramEnd"/>
+    </w:p>
+    <w:p>
+      <w:pPr>
+        <w:spacing w:after="0"/>
+        <w:rPr>
+          <w:rFonts w:ascii="Courier New" w:hAnsi="Courier New" w:cs="Courier New"/>
+        </w:rPr>
+      </w:pPr>
+      <w:r>
+        <w:rPr>
+          <w:rFonts w:ascii="Courier New" w:hAnsi="Courier New" w:cs="Courier New"/>
+        </w:rPr>
+        <w:t xml:space="preserve">        SELECT </w:t>
+      </w:r>
+      <w:proofErr w:type="spellStart"/>
+      <w:r>
+        <w:rPr>
+          <w:rFonts w:ascii="Courier New" w:hAnsi="Courier New" w:cs="Courier New"/>
+        </w:rPr>
+        <w:t>idAlerta</w:t>
+      </w:r>
+      <w:proofErr w:type="spellEnd"/>
+      <w:r>
+        <w:rPr>
+          <w:rFonts w:ascii="Courier New" w:hAnsi="Courier New" w:cs="Courier New"/>
+        </w:rPr>
+        <w:t xml:space="preserve"> FROM </w:t>
+      </w:r>
+      <w:proofErr w:type="spellStart"/>
+      <w:r>
+        <w:rPr>
+          <w:rFonts w:ascii="Courier New" w:hAnsi="Courier New" w:cs="Courier New"/>
+        </w:rPr>
+        <w:t>AlertasHumidadeTemperatura</w:t>
+      </w:r>
+      <w:proofErr w:type="spellEnd"/>
+    </w:p>
+    <w:p>
+      <w:pPr>
+        <w:spacing w:after="0"/>
+        <w:rPr>
+          <w:rFonts w:ascii="Courier New" w:hAnsi="Courier New" w:cs="Courier New"/>
+        </w:rPr>
+      </w:pPr>
+      <w:r>
+        <w:rPr>
+          <w:rFonts w:ascii="Courier New" w:hAnsi="Courier New" w:cs="Courier New"/>
+        </w:rPr>
+        <w:t xml:space="preserve">        WHERE </w:t>
+      </w:r>
+      <w:proofErr w:type="spellStart"/>
+      <w:r>
+        <w:rPr>
+          <w:rFonts w:ascii="Courier New" w:hAnsi="Courier New" w:cs="Courier New"/>
+        </w:rPr>
+        <w:t>tipoAlerta</w:t>
+      </w:r>
+      <w:proofErr w:type="spellEnd"/>
+      <w:r>
+        <w:rPr>
+          <w:rFonts w:ascii="Courier New" w:hAnsi="Courier New" w:cs="Courier New"/>
+        </w:rPr>
+        <w:t xml:space="preserve"> = </w:t>
+      </w:r>
+      <w:proofErr w:type="spellStart"/>
+      <w:r>
+        <w:rPr>
+          <w:rFonts w:ascii="Courier New" w:hAnsi="Courier New" w:cs="Courier New"/>
+        </w:rPr>
+        <w:t>new_</w:t>
+      </w:r>
+      <w:proofErr w:type="gramStart"/>
+      <w:r>
+        <w:rPr>
+          <w:rFonts w:ascii="Courier New" w:hAnsi="Courier New" w:cs="Courier New"/>
+        </w:rPr>
+        <w:t>name.tipoAlerta</w:t>
+      </w:r>
+      <w:proofErr w:type="spellEnd"/>
+      <w:proofErr w:type="gramEnd"/>
+      <w:r>
+        <w:rPr>
+          <w:rFonts w:ascii="Courier New" w:hAnsi="Courier New" w:cs="Courier New"/>
+        </w:rPr>
+        <w:t xml:space="preserve"> AND </w:t>
+      </w:r>
+      <w:proofErr w:type="spellStart"/>
+      <w:r>
+        <w:rPr>
+          <w:rFonts w:ascii="Courier New" w:hAnsi="Courier New" w:cs="Courier New"/>
+        </w:rPr>
+        <w:t>dataHora</w:t>
+      </w:r>
+      <w:proofErr w:type="spellEnd"/>
+      <w:r>
+        <w:rPr>
+          <w:rFonts w:ascii="Courier New" w:hAnsi="Courier New" w:cs="Courier New"/>
+        </w:rPr>
+        <w:t xml:space="preserve"> &gt; </w:t>
+      </w:r>
+      <w:proofErr w:type="spellStart"/>
+      <w:r>
+        <w:rPr>
+          <w:rFonts w:ascii="Courier New" w:hAnsi="Courier New" w:cs="Courier New"/>
+        </w:rPr>
+        <w:t>dateadd</w:t>
+      </w:r>
+      <w:proofErr w:type="spellEnd"/>
+      <w:r>
+        <w:rPr>
+          <w:rFonts w:ascii="Courier New" w:hAnsi="Courier New" w:cs="Courier New"/>
+        </w:rPr>
+        <w:t>(mi,-2,now())</w:t>
+      </w:r>
+    </w:p>
+    <w:p>
+      <w:pPr>
+        <w:spacing w:after="0"/>
+        <w:rPr>
+          <w:rFonts w:ascii="Courier New" w:hAnsi="Courier New" w:cs="Courier New"/>
+        </w:rPr>
+      </w:pPr>
+      <w:r>
+        <w:rPr>
+          <w:rFonts w:ascii="Courier New" w:hAnsi="Courier New" w:cs="Courier New"/>
+        </w:rPr>
+        <w:t xml:space="preserve">        AND </w:t>
+      </w:r>
+      <w:proofErr w:type="spellStart"/>
+      <w:r>
+        <w:rPr>
+          <w:rFonts w:ascii="Courier New" w:hAnsi="Courier New" w:cs="Courier New"/>
+        </w:rPr>
+        <w:t>idCultura</w:t>
+      </w:r>
+      <w:proofErr w:type="spellEnd"/>
+      <w:r>
+        <w:rPr>
+          <w:rFonts w:ascii="Courier New" w:hAnsi="Courier New" w:cs="Courier New"/>
+        </w:rPr>
+        <w:t xml:space="preserve"> = </w:t>
+      </w:r>
+      <w:proofErr w:type="spellStart"/>
+      <w:r>
+        <w:rPr>
+          <w:rFonts w:ascii="Courier New" w:hAnsi="Courier New" w:cs="Courier New"/>
+        </w:rPr>
+        <w:t>new_</w:t>
+      </w:r>
+      <w:proofErr w:type="gramStart"/>
+      <w:r>
+        <w:rPr>
+          <w:rFonts w:ascii="Courier New" w:hAnsi="Courier New" w:cs="Courier New"/>
+        </w:rPr>
+        <w:t>name.idCultura</w:t>
+      </w:r>
+      <w:proofErr w:type="spellEnd"/>
+      <w:proofErr w:type="gramEnd"/>
+      <w:r>
+        <w:rPr>
+          <w:rFonts w:ascii="Courier New" w:hAnsi="Courier New" w:cs="Courier New"/>
+        </w:rPr>
+        <w:t>)</w:t>
+      </w:r>
+    </w:p>
+    <w:p>
+      <w:pPr>
+        <w:spacing w:after="0"/>
+        <w:rPr>
+          <w:rFonts w:ascii="Courier New" w:hAnsi="Courier New" w:cs="Courier New"/>
+        </w:rPr>
+      </w:pPr>
+      <w:r>
+        <w:rPr>
+          <w:rFonts w:ascii="Courier New" w:hAnsi="Courier New" w:cs="Courier New"/>
+        </w:rPr>
+        <w:t xml:space="preserve">    THEN ROLLBACK TRIGGER </w:t>
+      </w:r>
+    </w:p>
+    <w:p>
+      <w:pPr>
+        <w:spacing w:after="0"/>
+        <w:rPr>
+          <w:rFonts w:ascii="Courier New" w:hAnsi="Courier New" w:cs="Courier New"/>
+        </w:rPr>
+      </w:pPr>
+      <w:r>
+        <w:rPr>
+          <w:rFonts w:ascii="Courier New" w:hAnsi="Courier New" w:cs="Courier New"/>
+        </w:rPr>
+        <w:t xml:space="preserve">    ENDIF</w:t>
+      </w:r>
+    </w:p>
+    <w:p>
+      <w:pPr>
+        <w:spacing w:after="0"/>
+        <w:rPr>
+          <w:rFonts w:ascii="Courier New" w:hAnsi="Courier New" w:cs="Courier New"/>
+        </w:rPr>
+      </w:pPr>
+      <w:r>
+        <w:rPr>
+          <w:rFonts w:ascii="Courier New" w:hAnsi="Courier New" w:cs="Courier New"/>
+        </w:rPr>
+        <w:t>END</w:t>
+      </w:r>
+    </w:p>
+    <w:p>
+      <w:pPr>
+        <w:pStyle w:val="Cabealho4"/>
+      </w:pPr>
+      <w:r>
+        <w:t xml:space="preserve">Implementação de </w:t>
+      </w:r>
+      <w:proofErr w:type="spellStart"/>
+      <w:r>
+        <w:t>Stored</w:t>
+      </w:r>
+      <w:proofErr w:type="spellEnd"/>
+      <w:r>
+        <w:t xml:space="preserve"> </w:t>
+      </w:r>
+      <w:proofErr w:type="spellStart"/>
+      <w:r>
+        <w:t>Procedures</w:t>
+      </w:r>
+      <w:proofErr w:type="spellEnd"/>
+    </w:p>
+    <w:p>
+      <w:pPr>
+        <w:pStyle w:val="PargrafodaLista"/>
+      </w:pPr>
+    </w:p>
+    <w:p>
+      <w:pPr>
+        <w:pStyle w:val="Cabealho4"/>
+      </w:pPr>
+      <w:r>
+        <w:t xml:space="preserve">Implementação de </w:t>
+      </w:r>
+      <w:proofErr w:type="spellStart"/>
+      <w:r>
+        <w:t>Views</w:t>
+      </w:r>
+      <w:proofErr w:type="spellEnd"/>
+    </w:p>
+    <w:p>
+      <w:pPr>
+        <w:pStyle w:val="PargrafodaLista"/>
+      </w:pPr>
+    </w:p>
+    <w:p>
+      <w:pPr>
+        <w:pStyle w:val="Cabealho4"/>
+      </w:pPr>
+      <w:r>
+        <w:t>Atualização das permissões de utilizadores</w:t>
+      </w:r>
+    </w:p>
+    <w:p>
+      <w:pPr>
+        <w:pStyle w:val="PargrafodaLista"/>
+      </w:pPr>
     </w:p>
     <w:p>
       <w:pPr>
@@ -18883,214 +21796,6 @@
           <w:szCs w:val="24"/>
         </w:rPr>
       </w:pPr>
-      <w:r>
-        <w:br w:type="page"/>
-      </w:r>
-    </w:p>
-    <w:p>
-      <w:pPr>
-        <w:pStyle w:val="Cabealho3"/>
-      </w:pPr>
-      <w:bookmarkStart w:id="30" w:name="_Toc513991255"/>
-      <w:r>
-        <w:lastRenderedPageBreak/>
-        <w:t>Divergências face ao especificado</w:t>
-      </w:r>
-      <w:bookmarkEnd w:id="30"/>
-    </w:p>
-    <w:p>
-      <w:pPr>
-        <w:rPr>
-          <w:rFonts w:ascii="Courier New" w:hAnsi="Courier New" w:cs="Courier New"/>
-          <w:sz w:val="24"/>
-          <w:szCs w:val="24"/>
-        </w:rPr>
-      </w:pPr>
-      <w:r>
-        <w:rPr>
-          <w:rFonts w:ascii="Courier New" w:hAnsi="Courier New" w:cs="Courier New"/>
-          <w:sz w:val="24"/>
-          <w:szCs w:val="24"/>
-        </w:rPr>
-        <w:t>&lt;</w:t>
-      </w:r>
-      <w:r>
-        <w:rPr>
-          <w:rFonts w:ascii="Courier New" w:hAnsi="Courier New" w:cs="Courier New"/>
-          <w:sz w:val="24"/>
-          <w:szCs w:val="24"/>
-        </w:rPr>
-        <w:t xml:space="preserve">Indicar as divergências relevantes (ignorar pequenos detalhes de implementação) face </w:t>
-      </w:r>
-      <w:r>
-        <w:rPr>
-          <w:rFonts w:ascii="Courier New" w:hAnsi="Courier New" w:cs="Courier New"/>
-          <w:sz w:val="24"/>
-          <w:szCs w:val="24"/>
-        </w:rPr>
-        <w:t>à especificação</w:t>
-      </w:r>
-      <w:r>
-        <w:rPr>
-          <w:rFonts w:ascii="Courier New" w:hAnsi="Courier New" w:cs="Courier New"/>
-          <w:sz w:val="24"/>
-          <w:szCs w:val="24"/>
-        </w:rPr>
-        <w:t xml:space="preserve"> </w:t>
-      </w:r>
-      <w:r>
-        <w:rPr>
-          <w:rFonts w:ascii="Courier New" w:hAnsi="Courier New" w:cs="Courier New"/>
-          <w:sz w:val="24"/>
-          <w:szCs w:val="24"/>
-        </w:rPr>
-        <w:t>recebida</w:t>
-      </w:r>
-      <w:r>
-        <w:rPr>
-          <w:rFonts w:ascii="Courier New" w:hAnsi="Courier New" w:cs="Courier New"/>
-          <w:sz w:val="24"/>
-          <w:szCs w:val="24"/>
-        </w:rPr>
-        <w:t>, nomeadamente as que consideram que permitiu chegar a uma solução melhor.&gt;</w:t>
-      </w:r>
-    </w:p>
-    <w:p>
-      <w:pPr>
-        <w:rPr>
-          <w:rFonts w:asciiTheme="majorHAnsi" w:eastAsiaTheme="majorEastAsia" w:hAnsiTheme="majorHAnsi" w:cstheme="majorBidi"/>
-          <w:b/>
-          <w:bCs/>
-          <w:i/>
-          <w:iCs/>
-          <w:color w:val="4F81BD" w:themeColor="accent1"/>
-        </w:rPr>
-      </w:pPr>
-    </w:p>
-    <w:p>
-      <w:pPr>
-        <w:rPr>
-          <w:rFonts w:asciiTheme="majorHAnsi" w:eastAsiaTheme="majorEastAsia" w:hAnsiTheme="majorHAnsi" w:cstheme="majorBidi"/>
-          <w:b/>
-          <w:bCs/>
-          <w:i/>
-          <w:iCs/>
-          <w:color w:val="4F81BD" w:themeColor="accent1"/>
-        </w:rPr>
-      </w:pPr>
-      <w:r>
-        <w:br w:type="page"/>
-      </w:r>
-    </w:p>
-    <w:p>
-      <w:pPr>
-        <w:pStyle w:val="Cabealho3"/>
-      </w:pPr>
-      <w:bookmarkStart w:id="31" w:name="_Toc513991256"/>
-      <w:r>
-        <w:lastRenderedPageBreak/>
-        <w:t>Código SQL</w:t>
-      </w:r>
-      <w:r>
-        <w:t xml:space="preserve"> Implementado</w:t>
-      </w:r>
-      <w:bookmarkEnd w:id="31"/>
-    </w:p>
-    <w:p>
-      <w:pPr>
-        <w:pStyle w:val="Cabealho4"/>
-      </w:pPr>
-      <w:r>
-        <w:t>Inserção de medições no Sybase</w:t>
-      </w:r>
-    </w:p>
-    <w:p/>
-    <w:p>
-      <w:pPr>
-        <w:pStyle w:val="Cabealho4"/>
-      </w:pPr>
-      <w:r>
-        <w:t xml:space="preserve">Implementação de </w:t>
-      </w:r>
-      <w:proofErr w:type="spellStart"/>
-      <w:r>
-        <w:t>Triggers</w:t>
-      </w:r>
-      <w:proofErr w:type="spellEnd"/>
-    </w:p>
-    <w:p>
-      <w:pPr>
-        <w:pStyle w:val="PargrafodaLista"/>
-      </w:pPr>
-    </w:p>
-    <w:p>
-      <w:pPr>
-        <w:pStyle w:val="Cabealho4"/>
-      </w:pPr>
-      <w:r>
-        <w:t xml:space="preserve">Implementação de </w:t>
-      </w:r>
-      <w:proofErr w:type="spellStart"/>
-      <w:r>
-        <w:t>Stored</w:t>
-      </w:r>
-      <w:proofErr w:type="spellEnd"/>
-      <w:r>
-        <w:t xml:space="preserve"> </w:t>
-      </w:r>
-      <w:proofErr w:type="spellStart"/>
-      <w:r>
-        <w:t>Procedures</w:t>
-      </w:r>
-      <w:proofErr w:type="spellEnd"/>
-    </w:p>
-    <w:p>
-      <w:pPr>
-        <w:pStyle w:val="PargrafodaLista"/>
-      </w:pPr>
-    </w:p>
-    <w:p>
-      <w:pPr>
-        <w:pStyle w:val="Cabealho4"/>
-      </w:pPr>
-      <w:r>
-        <w:t xml:space="preserve">Implementação de </w:t>
-      </w:r>
-      <w:proofErr w:type="spellStart"/>
-      <w:r>
-        <w:t>Views</w:t>
-      </w:r>
-      <w:proofErr w:type="spellEnd"/>
-    </w:p>
-    <w:p>
-      <w:pPr>
-        <w:pStyle w:val="PargrafodaLista"/>
-      </w:pPr>
-    </w:p>
-    <w:p>
-      <w:pPr>
-        <w:pStyle w:val="Cabealho4"/>
-      </w:pPr>
-      <w:r>
-        <w:t>Atualização das permissões de utilizadores</w:t>
-      </w:r>
-    </w:p>
-    <w:p>
-      <w:pPr>
-        <w:pStyle w:val="PargrafodaLista"/>
-      </w:pPr>
-    </w:p>
-    <w:p>
-      <w:pPr>
-        <w:rPr>
-          <w:rFonts w:asciiTheme="majorHAnsi" w:eastAsiaTheme="majorEastAsia" w:hAnsiTheme="majorHAnsi" w:cstheme="majorBidi"/>
-          <w:color w:val="243F60" w:themeColor="accent1" w:themeShade="7F"/>
-          <w:sz w:val="24"/>
-          <w:szCs w:val="24"/>
-        </w:rPr>
-      </w:pPr>
-      <w:bookmarkStart w:id="32" w:name="_GoBack"/>
-      <w:bookmarkEnd w:id="32"/>
       <w:r>
         <w:br w:type="page"/>
       </w:r>
@@ -22184,6 +24889,34 @@
         <w:insideV w:val="single" w:sz="4" w:space="0" w:color="BFBFBF" w:themeColor="background1" w:themeShade="BF"/>
       </w:tblBorders>
     </w:tblPr>
+  </w:style>
+  <w:style w:type="character" w:styleId="nfaseDiscreta">
+    <w:name w:val="Subtle Emphasis"/>
+    <w:basedOn w:val="Tipodeletrapredefinidodopargrafo"/>
+    <w:uiPriority w:val="19"/>
+    <w:qFormat/>
+    <w:rsid w:val="00DD7D3F"/>
+    <w:rPr>
+      <w:i/>
+      <w:iCs/>
+      <w:color w:val="404040" w:themeColor="text1" w:themeTint="BF"/>
+    </w:rPr>
+  </w:style>
+  <w:style w:type="character" w:styleId="RefernciaDiscreta">
+    <w:name w:val="Subtle Reference"/>
+    <w:basedOn w:val="Tipodeletrapredefinidodopargrafo"/>
+    <w:uiPriority w:val="31"/>
+    <w:qFormat/>
+    <w:rsid w:val="00E46687"/>
+    <w:rPr>
+      <w:smallCaps/>
+      <w:color w:val="5A5A5A" w:themeColor="text1" w:themeTint="A5"/>
+    </w:rPr>
+  </w:style>
+  <w:style w:type="character" w:customStyle="1" w:styleId="apple-tab-span">
+    <w:name w:val="apple-tab-span"/>
+    <w:basedOn w:val="Tipodeletrapredefinidodopargrafo"/>
+    <w:rsid w:val="002A49B7"/>
   </w:style>
 </w:styles>
 </file>
@@ -27790,7 +30523,7 @@
 </file>
 
 <file path=customXml/itemProps1.xml><?xml version="1.0" encoding="utf-8"?>
-<ds:datastoreItem xmlns:ds="http://schemas.openxmlformats.org/officeDocument/2006/customXml" ds:itemID="{B77C6D7D-8E59-41FC-BDCE-F6E63DB959E3}">
+<ds:datastoreItem xmlns:ds="http://schemas.openxmlformats.org/officeDocument/2006/customXml" ds:itemID="{7FD22924-9AC0-44A9-A0EA-EABE55CB04CA}">
   <ds:schemaRefs>
     <ds:schemaRef ds:uri="http://schemas.openxmlformats.org/officeDocument/2006/bibliography"/>
   </ds:schemaRefs>
